--- a/diploma/Задание на ВКР.docx
+++ b/diploma/Задание на ВКР.docx
@@ -2,18 +2,6 @@
 <file path=word/document.xml><?xml version="1.0" encoding="utf-8"?>
 <w:document xmlns:ve="http://schemas.openxmlformats.org/markup-compatibility/2006" xmlns:o="urn:schemas-microsoft-com:office:office" xmlns:r="http://schemas.openxmlformats.org/officeDocument/2006/relationships" xmlns:m="http://schemas.openxmlformats.org/officeDocument/2006/math" xmlns:v="urn:schemas-microsoft-com:vml" xmlns:wp="http://schemas.openxmlformats.org/drawingml/2006/wordprocessingDrawing" xmlns:w10="urn:schemas-microsoft-com:office:word" xmlns:w="http://schemas.openxmlformats.org/wordprocessingml/2006/main" xmlns:wne="http://schemas.microsoft.com/office/word/2006/wordml">
   <w:body>
-    <w:p>
-      <w:pPr>
-        <w:spacing w:after="0" w:line="240" w:lineRule="auto"/>
-        <w:jc w:val="right"/>
-        <w:rPr>
-          <w:rFonts w:ascii="Times New Roman" w:eastAsia="Times New Roman" w:hAnsi="Times New Roman" w:cs="Times New Roman"/>
-          <w:sz w:val="24"/>
-          <w:szCs w:val="24"/>
-          <w:lang w:eastAsia="ru-RU"/>
-        </w:rPr>
-      </w:pPr>
-    </w:p>
     <w:p>
       <w:pPr>
         <w:spacing w:after="0" w:line="240" w:lineRule="auto"/>
@@ -56,10 +44,10 @@
                     </pic:cNvPicPr>
                   </pic:nvPicPr>
                   <pic:blipFill>
-                    <a:blip r:embed="rId7" cstate="print">
+                    <a:blip r:embed="rId6" cstate="print">
                       <a:extLst>
                         <a:ext uri="{28A0092B-C50C-407E-A947-70E740481C1C}">
-                          <a14:useLocalDpi xmlns="" xmlns:wpc="http://schemas.microsoft.com/office/word/2010/wordprocessingCanvas" xmlns:mc="http://schemas.openxmlformats.org/markup-compatibility/2006" xmlns:o="urn:schemas-microsoft-com:office:office" xmlns:v="urn:schemas-microsoft-com:vml" xmlns:wp14="http://schemas.microsoft.com/office/word/2010/wordprocessingDrawing" xmlns:w10="urn:schemas-microsoft-com:office:word" xmlns:w="http://schemas.openxmlformats.org/wordprocessingml/2006/main" xmlns:w14="http://schemas.microsoft.com/office/word/2010/wordml" xmlns:wpg="http://schemas.microsoft.com/office/word/2010/wordprocessingGroup" xmlns:wpi="http://schemas.microsoft.com/office/word/2010/wordprocessingInk" xmlns:wps="http://schemas.microsoft.com/office/word/2010/wordprocessingShape" xmlns:a14="http://schemas.microsoft.com/office/drawing/2010/main" val="0"/>
+                          <a14:useLocalDpi xmlns:a14="http://schemas.microsoft.com/office/drawing/2010/main" xmlns:wps="http://schemas.microsoft.com/office/word/2010/wordprocessingShape" xmlns:wpi="http://schemas.microsoft.com/office/word/2010/wordprocessingInk" xmlns:wpg="http://schemas.microsoft.com/office/word/2010/wordprocessingGroup" xmlns:w14="http://schemas.microsoft.com/office/word/2010/wordml" xmlns:w="http://schemas.openxmlformats.org/wordprocessingml/2006/main" xmlns:w10="urn:schemas-microsoft-com:office:word" xmlns:wp14="http://schemas.microsoft.com/office/word/2010/wordprocessingDrawing" xmlns:v="urn:schemas-microsoft-com:vml" xmlns:o="urn:schemas-microsoft-com:office:office" xmlns:mc="http://schemas.openxmlformats.org/markup-compatibility/2006" xmlns:wpc="http://schemas.microsoft.com/office/word/2010/wordprocessingCanvas" xmlns="" val="0"/>
                         </a:ext>
                       </a:extLst>
                     </a:blip>
@@ -107,7 +95,6 @@
       <w:pPr>
         <w:spacing w:after="0" w:line="240" w:lineRule="auto"/>
         <w:jc w:val="center"/>
-        <w:outlineLvl w:val="0"/>
         <w:rPr>
           <w:rFonts w:ascii="Times New Roman" w:eastAsia="Times New Roman" w:hAnsi="Times New Roman" w:cs="Times New Roman"/>
           <w:b/>
@@ -164,7 +151,6 @@
       <w:pPr>
         <w:spacing w:after="0" w:line="240" w:lineRule="auto"/>
         <w:jc w:val="center"/>
-        <w:outlineLvl w:val="0"/>
         <w:rPr>
           <w:rFonts w:ascii="Times New Roman" w:eastAsia="Times New Roman" w:hAnsi="Times New Roman" w:cs="Times New Roman"/>
           <w:b/>
@@ -194,7 +180,6 @@
       <w:pPr>
         <w:spacing w:after="0" w:line="240" w:lineRule="auto"/>
         <w:jc w:val="center"/>
-        <w:outlineLvl w:val="0"/>
         <w:rPr>
           <w:rFonts w:ascii="Times New Roman" w:eastAsia="Times New Roman" w:hAnsi="Times New Roman" w:cs="Times New Roman"/>
           <w:b/>
@@ -224,7 +209,6 @@
       <w:pPr>
         <w:spacing w:after="0" w:line="240" w:lineRule="auto"/>
         <w:jc w:val="center"/>
-        <w:outlineLvl w:val="0"/>
         <w:rPr>
           <w:rFonts w:ascii="Times New Roman" w:eastAsia="Times New Roman" w:hAnsi="Times New Roman" w:cs="Times New Roman"/>
           <w:b/>
@@ -363,7 +347,6 @@
         <w:spacing w:after="0" w:line="240" w:lineRule="auto"/>
         <w:ind w:firstLine="708"/>
         <w:jc w:val="right"/>
-        <w:outlineLvl w:val="0"/>
         <w:rPr>
           <w:rFonts w:ascii="Times New Roman" w:eastAsia="Times New Roman" w:hAnsi="Times New Roman" w:cs="Times New Roman"/>
           <w:sz w:val="27"/>
@@ -408,7 +391,6 @@
         <w:spacing w:after="0" w:line="276" w:lineRule="auto"/>
         <w:ind w:firstLine="708"/>
         <w:jc w:val="right"/>
-        <w:outlineLvl w:val="0"/>
         <w:rPr>
           <w:rFonts w:ascii="Times New Roman" w:eastAsia="Times New Roman" w:hAnsi="Times New Roman" w:cs="Times New Roman"/>
           <w:sz w:val="27"/>
@@ -541,7 +523,6 @@
     <w:p>
       <w:pPr>
         <w:spacing w:after="0" w:line="240" w:lineRule="auto"/>
-        <w:outlineLvl w:val="0"/>
         <w:rPr>
           <w:rFonts w:ascii="Times New Roman" w:eastAsia="Times New Roman" w:hAnsi="Times New Roman" w:cs="Times New Roman"/>
           <w:b/>
@@ -1097,22 +1078,433 @@
     <w:p>
       <w:pPr>
         <w:spacing w:after="0" w:line="240" w:lineRule="auto"/>
-        <w:rPr>
-          <w:rFonts w:ascii="Times New Roman" w:eastAsia="Times New Roman" w:hAnsi="Times New Roman" w:cs="Times New Roman"/>
-          <w:sz w:val="27"/>
-          <w:szCs w:val="27"/>
-          <w:lang w:eastAsia="ru-RU"/>
-        </w:rPr>
-      </w:pPr>
-      <w:r>
-        <w:rPr>
-          <w:rFonts w:ascii="Times New Roman" w:eastAsia="Times New Roman" w:hAnsi="Times New Roman" w:cs="Times New Roman"/>
-          <w:sz w:val="27"/>
-          <w:szCs w:val="27"/>
-          <w:lang w:eastAsia="ru-RU"/>
-        </w:rPr>
-        <w:t>____________________________________________________________________</w:t>
-      </w:r>
+        <w:jc w:val="both"/>
+        <w:rPr>
+          <w:rFonts w:ascii="Times New Roman" w:eastAsia="Times New Roman" w:hAnsi="Times New Roman" w:cs="Times New Roman"/>
+          <w:i/>
+          <w:sz w:val="26"/>
+          <w:szCs w:val="26"/>
+          <w:u w:val="single"/>
+          <w:lang w:eastAsia="ru-RU"/>
+        </w:rPr>
+      </w:pPr>
+      <w:proofErr w:type="gramStart"/>
+      <w:r>
+        <w:rPr>
+          <w:rFonts w:ascii="Times New Roman" w:eastAsia="Times New Roman" w:hAnsi="Times New Roman" w:cs="Times New Roman"/>
+          <w:i/>
+          <w:sz w:val="26"/>
+          <w:szCs w:val="26"/>
+          <w:u w:val="single"/>
+          <w:lang w:eastAsia="ru-RU"/>
+        </w:rPr>
+        <w:t>а</w:t>
+      </w:r>
+      <w:r>
+        <w:rPr>
+          <w:rFonts w:ascii="Times New Roman" w:eastAsia="Times New Roman" w:hAnsi="Times New Roman" w:cs="Times New Roman"/>
+          <w:i/>
+          <w:sz w:val="26"/>
+          <w:szCs w:val="26"/>
+          <w:u w:val="single"/>
+          <w:lang w:eastAsia="ru-RU"/>
+        </w:rPr>
+        <w:t>)</w:t>
+      </w:r>
+      <w:r>
+        <w:rPr>
+          <w:rFonts w:ascii="Times New Roman" w:eastAsia="Times New Roman" w:hAnsi="Times New Roman" w:cs="Times New Roman"/>
+          <w:i/>
+          <w:sz w:val="26"/>
+          <w:szCs w:val="26"/>
+          <w:u w:val="single"/>
+          <w:lang w:eastAsia="ru-RU"/>
+        </w:rPr>
+        <w:t xml:space="preserve"> Изучить основные технологии </w:t>
+      </w:r>
+      <w:proofErr w:type="spellStart"/>
+      <w:r>
+        <w:rPr>
+          <w:rFonts w:ascii="Times New Roman" w:eastAsia="Times New Roman" w:hAnsi="Times New Roman" w:cs="Times New Roman"/>
+          <w:i/>
+          <w:sz w:val="26"/>
+          <w:szCs w:val="26"/>
+          <w:u w:val="single"/>
+          <w:lang w:eastAsia="ru-RU"/>
+        </w:rPr>
+        <w:t>контентной</w:t>
+      </w:r>
+      <w:proofErr w:type="spellEnd"/>
+      <w:r>
+        <w:rPr>
+          <w:rFonts w:ascii="Times New Roman" w:eastAsia="Times New Roman" w:hAnsi="Times New Roman" w:cs="Times New Roman"/>
+          <w:i/>
+          <w:sz w:val="26"/>
+          <w:szCs w:val="26"/>
+          <w:u w:val="single"/>
+          <w:lang w:eastAsia="ru-RU"/>
+        </w:rPr>
+        <w:t xml:space="preserve"> фильтрации </w:t>
+      </w:r>
+      <w:r>
+        <w:rPr>
+          <w:rFonts w:ascii="Times New Roman" w:eastAsia="Times New Roman" w:hAnsi="Times New Roman" w:cs="Times New Roman"/>
+          <w:i/>
+          <w:sz w:val="26"/>
+          <w:szCs w:val="26"/>
+          <w:u w:val="single"/>
+          <w:lang w:eastAsia="ru-RU"/>
+        </w:rPr>
+        <w:t>и</w:t>
+      </w:r>
+      <w:r>
+        <w:rPr>
+          <w:rFonts w:ascii="Times New Roman" w:eastAsia="Times New Roman" w:hAnsi="Times New Roman" w:cs="Times New Roman"/>
+          <w:i/>
+          <w:sz w:val="26"/>
+          <w:szCs w:val="26"/>
+          <w:u w:val="single"/>
+          <w:lang w:eastAsia="ru-RU"/>
+        </w:rPr>
+        <w:t xml:space="preserve"> методы классификации текста.</w:t>
+      </w:r>
+      <w:r>
+        <w:rPr>
+          <w:rFonts w:ascii="Times New Roman" w:eastAsia="Times New Roman" w:hAnsi="Times New Roman" w:cs="Times New Roman"/>
+          <w:i/>
+          <w:sz w:val="26"/>
+          <w:szCs w:val="26"/>
+          <w:u w:val="single"/>
+          <w:lang w:eastAsia="ru-RU"/>
+        </w:rPr>
+        <w:t xml:space="preserve"> б</w:t>
+      </w:r>
+      <w:r>
+        <w:rPr>
+          <w:rFonts w:ascii="Times New Roman" w:eastAsia="Times New Roman" w:hAnsi="Times New Roman" w:cs="Times New Roman"/>
+          <w:i/>
+          <w:sz w:val="26"/>
+          <w:szCs w:val="26"/>
+          <w:u w:val="single"/>
+          <w:lang w:eastAsia="ru-RU"/>
+        </w:rPr>
+        <w:t>)</w:t>
+      </w:r>
+      <w:r>
+        <w:rPr>
+          <w:rFonts w:ascii="Times New Roman" w:eastAsia="Times New Roman" w:hAnsi="Times New Roman" w:cs="Times New Roman"/>
+          <w:i/>
+          <w:sz w:val="26"/>
+          <w:szCs w:val="26"/>
+          <w:u w:val="single"/>
+          <w:lang w:eastAsia="ru-RU"/>
+        </w:rPr>
+        <w:t xml:space="preserve"> Изучить возможные </w:t>
+      </w:r>
+      <w:r>
+        <w:rPr>
+          <w:rFonts w:ascii="Times New Roman" w:eastAsia="Times New Roman" w:hAnsi="Times New Roman" w:cs="Times New Roman"/>
+          <w:i/>
+          <w:sz w:val="26"/>
+          <w:szCs w:val="26"/>
+          <w:u w:val="single"/>
+          <w:lang w:eastAsia="ru-RU"/>
+        </w:rPr>
+        <w:t>схемы анализа</w:t>
+      </w:r>
+      <w:r>
+        <w:rPr>
+          <w:rFonts w:ascii="Times New Roman" w:eastAsia="Times New Roman" w:hAnsi="Times New Roman" w:cs="Times New Roman"/>
+          <w:i/>
+          <w:sz w:val="26"/>
+          <w:szCs w:val="26"/>
+          <w:u w:val="single"/>
+          <w:lang w:eastAsia="ru-RU"/>
+        </w:rPr>
+        <w:t xml:space="preserve"> </w:t>
+      </w:r>
+      <w:r>
+        <w:rPr>
+          <w:rFonts w:ascii="Times New Roman" w:eastAsia="Times New Roman" w:hAnsi="Times New Roman" w:cs="Times New Roman"/>
+          <w:i/>
+          <w:sz w:val="26"/>
+          <w:szCs w:val="26"/>
+          <w:u w:val="single"/>
+          <w:lang w:val="en-US" w:eastAsia="ru-RU"/>
+        </w:rPr>
+        <w:t>HTTP</w:t>
+      </w:r>
+      <w:r>
+        <w:rPr>
+          <w:rFonts w:ascii="Times New Roman" w:eastAsia="Times New Roman" w:hAnsi="Times New Roman" w:cs="Times New Roman"/>
+          <w:i/>
+          <w:sz w:val="26"/>
+          <w:szCs w:val="26"/>
+          <w:u w:val="single"/>
+          <w:lang w:eastAsia="ru-RU"/>
+        </w:rPr>
+        <w:t xml:space="preserve">- и </w:t>
+      </w:r>
+      <w:r>
+        <w:rPr>
+          <w:rFonts w:ascii="Times New Roman" w:eastAsia="Times New Roman" w:hAnsi="Times New Roman" w:cs="Times New Roman"/>
+          <w:i/>
+          <w:sz w:val="26"/>
+          <w:szCs w:val="26"/>
+          <w:u w:val="single"/>
+          <w:lang w:val="en-US" w:eastAsia="ru-RU"/>
+        </w:rPr>
+        <w:t>HTTPS</w:t>
+      </w:r>
+      <w:r>
+        <w:rPr>
+          <w:rFonts w:ascii="Times New Roman" w:eastAsia="Times New Roman" w:hAnsi="Times New Roman" w:cs="Times New Roman"/>
+          <w:i/>
+          <w:sz w:val="26"/>
+          <w:szCs w:val="26"/>
+          <w:u w:val="single"/>
+          <w:lang w:eastAsia="ru-RU"/>
+        </w:rPr>
+        <w:t>-</w:t>
+      </w:r>
+      <w:r>
+        <w:rPr>
+          <w:rFonts w:ascii="Times New Roman" w:eastAsia="Times New Roman" w:hAnsi="Times New Roman" w:cs="Times New Roman"/>
+          <w:i/>
+          <w:sz w:val="26"/>
+          <w:szCs w:val="26"/>
+          <w:u w:val="single"/>
+          <w:lang w:eastAsia="ru-RU"/>
+        </w:rPr>
+        <w:t>трафика</w:t>
+      </w:r>
+      <w:r>
+        <w:rPr>
+          <w:rFonts w:ascii="Times New Roman" w:eastAsia="Times New Roman" w:hAnsi="Times New Roman" w:cs="Times New Roman"/>
+          <w:i/>
+          <w:sz w:val="26"/>
+          <w:szCs w:val="26"/>
+          <w:u w:val="single"/>
+          <w:lang w:eastAsia="ru-RU"/>
+        </w:rPr>
+        <w:t xml:space="preserve">. </w:t>
+      </w:r>
+      <w:r>
+        <w:rPr>
+          <w:rFonts w:ascii="Times New Roman" w:eastAsia="Times New Roman" w:hAnsi="Times New Roman" w:cs="Times New Roman"/>
+          <w:i/>
+          <w:sz w:val="26"/>
+          <w:szCs w:val="26"/>
+          <w:u w:val="single"/>
+          <w:lang w:eastAsia="ru-RU"/>
+        </w:rPr>
+        <w:t>в</w:t>
+      </w:r>
+      <w:r>
+        <w:rPr>
+          <w:rFonts w:ascii="Times New Roman" w:eastAsia="Times New Roman" w:hAnsi="Times New Roman" w:cs="Times New Roman"/>
+          <w:i/>
+          <w:sz w:val="26"/>
+          <w:szCs w:val="26"/>
+          <w:u w:val="single"/>
+          <w:lang w:eastAsia="ru-RU"/>
+        </w:rPr>
+        <w:t>)</w:t>
+      </w:r>
+      <w:r>
+        <w:rPr>
+          <w:rFonts w:ascii="Times New Roman" w:eastAsia="Times New Roman" w:hAnsi="Times New Roman" w:cs="Times New Roman"/>
+          <w:i/>
+          <w:sz w:val="26"/>
+          <w:szCs w:val="26"/>
+          <w:u w:val="single"/>
+          <w:lang w:eastAsia="ru-RU"/>
+        </w:rPr>
+        <w:t xml:space="preserve"> Провести анализ технологий для применения в разработке программного обеспечения</w:t>
+      </w:r>
+      <w:r>
+        <w:rPr>
+          <w:rFonts w:ascii="Times New Roman" w:eastAsia="Times New Roman" w:hAnsi="Times New Roman" w:cs="Times New Roman"/>
+          <w:i/>
+          <w:sz w:val="26"/>
+          <w:szCs w:val="26"/>
+          <w:u w:val="single"/>
+          <w:lang w:eastAsia="ru-RU"/>
+        </w:rPr>
+        <w:t xml:space="preserve"> для фильтрации </w:t>
+      </w:r>
+      <w:proofErr w:type="spellStart"/>
+      <w:r>
+        <w:rPr>
+          <w:rFonts w:ascii="Times New Roman" w:eastAsia="Times New Roman" w:hAnsi="Times New Roman" w:cs="Times New Roman"/>
+          <w:i/>
+          <w:sz w:val="26"/>
+          <w:szCs w:val="26"/>
+          <w:u w:val="single"/>
+          <w:lang w:eastAsia="ru-RU"/>
+        </w:rPr>
+        <w:t>веб-трафика</w:t>
+      </w:r>
+      <w:proofErr w:type="spellEnd"/>
+      <w:r>
+        <w:rPr>
+          <w:rFonts w:ascii="Times New Roman" w:eastAsia="Times New Roman" w:hAnsi="Times New Roman" w:cs="Times New Roman"/>
+          <w:i/>
+          <w:sz w:val="26"/>
+          <w:szCs w:val="26"/>
+          <w:u w:val="single"/>
+          <w:lang w:eastAsia="ru-RU"/>
+        </w:rPr>
+        <w:t>.</w:t>
+      </w:r>
+      <w:r>
+        <w:rPr>
+          <w:rFonts w:ascii="Times New Roman" w:eastAsia="Times New Roman" w:hAnsi="Times New Roman" w:cs="Times New Roman"/>
+          <w:i/>
+          <w:sz w:val="26"/>
+          <w:szCs w:val="26"/>
+          <w:u w:val="single"/>
+          <w:lang w:eastAsia="ru-RU"/>
+        </w:rPr>
+        <w:t xml:space="preserve"> г</w:t>
+      </w:r>
+      <w:r>
+        <w:rPr>
+          <w:rFonts w:ascii="Times New Roman" w:eastAsia="Times New Roman" w:hAnsi="Times New Roman" w:cs="Times New Roman"/>
+          <w:i/>
+          <w:sz w:val="26"/>
+          <w:szCs w:val="26"/>
+          <w:u w:val="single"/>
+          <w:lang w:eastAsia="ru-RU"/>
+        </w:rPr>
+        <w:t>)</w:t>
+      </w:r>
+      <w:r>
+        <w:rPr>
+          <w:rFonts w:ascii="Times New Roman" w:eastAsia="Times New Roman" w:hAnsi="Times New Roman" w:cs="Times New Roman"/>
+          <w:i/>
+          <w:sz w:val="26"/>
+          <w:szCs w:val="26"/>
+          <w:u w:val="single"/>
+          <w:lang w:eastAsia="ru-RU"/>
+        </w:rPr>
+        <w:t xml:space="preserve"> Спроектировать систему, обеспечивающую применение методик классификации текста</w:t>
+      </w:r>
+      <w:r>
+        <w:rPr>
+          <w:rFonts w:ascii="Times New Roman" w:eastAsia="Times New Roman" w:hAnsi="Times New Roman" w:cs="Times New Roman"/>
+          <w:i/>
+          <w:sz w:val="26"/>
+          <w:szCs w:val="26"/>
+          <w:u w:val="single"/>
+          <w:lang w:eastAsia="ru-RU"/>
+        </w:rPr>
+        <w:t xml:space="preserve">. </w:t>
+      </w:r>
+      <w:proofErr w:type="spellStart"/>
+      <w:r>
+        <w:rPr>
+          <w:rFonts w:ascii="Times New Roman" w:eastAsia="Times New Roman" w:hAnsi="Times New Roman" w:cs="Times New Roman"/>
+          <w:i/>
+          <w:sz w:val="26"/>
+          <w:szCs w:val="26"/>
+          <w:u w:val="single"/>
+          <w:lang w:eastAsia="ru-RU"/>
+        </w:rPr>
+        <w:t>д</w:t>
+      </w:r>
+      <w:proofErr w:type="spellEnd"/>
+      <w:r>
+        <w:rPr>
+          <w:rFonts w:ascii="Times New Roman" w:eastAsia="Times New Roman" w:hAnsi="Times New Roman" w:cs="Times New Roman"/>
+          <w:i/>
+          <w:sz w:val="26"/>
+          <w:szCs w:val="26"/>
+          <w:u w:val="single"/>
+          <w:lang w:eastAsia="ru-RU"/>
+        </w:rPr>
+        <w:t>)</w:t>
+      </w:r>
+      <w:r>
+        <w:rPr>
+          <w:rFonts w:ascii="Times New Roman" w:eastAsia="Times New Roman" w:hAnsi="Times New Roman" w:cs="Times New Roman"/>
+          <w:i/>
+          <w:sz w:val="26"/>
+          <w:szCs w:val="26"/>
+          <w:u w:val="single"/>
+          <w:lang w:eastAsia="ru-RU"/>
+        </w:rPr>
+        <w:t xml:space="preserve"> Разработать программное обеспечение, реализующее методику классификации </w:t>
+      </w:r>
+      <w:proofErr w:type="spellStart"/>
+      <w:r>
+        <w:rPr>
+          <w:rFonts w:ascii="Times New Roman" w:eastAsia="Times New Roman" w:hAnsi="Times New Roman" w:cs="Times New Roman"/>
+          <w:i/>
+          <w:sz w:val="26"/>
+          <w:szCs w:val="26"/>
+          <w:u w:val="single"/>
+          <w:lang w:eastAsia="ru-RU"/>
+        </w:rPr>
+        <w:t>веб-контента</w:t>
+      </w:r>
+      <w:proofErr w:type="spellEnd"/>
+      <w:r>
+        <w:rPr>
+          <w:rFonts w:ascii="Times New Roman" w:eastAsia="Times New Roman" w:hAnsi="Times New Roman" w:cs="Times New Roman"/>
+          <w:i/>
+          <w:sz w:val="26"/>
+          <w:szCs w:val="26"/>
+          <w:u w:val="single"/>
+          <w:lang w:eastAsia="ru-RU"/>
+        </w:rPr>
+        <w:t>. е</w:t>
+      </w:r>
+      <w:r>
+        <w:rPr>
+          <w:rFonts w:ascii="Times New Roman" w:eastAsia="Times New Roman" w:hAnsi="Times New Roman" w:cs="Times New Roman"/>
+          <w:i/>
+          <w:sz w:val="26"/>
+          <w:szCs w:val="26"/>
+          <w:u w:val="single"/>
+          <w:lang w:eastAsia="ru-RU"/>
+        </w:rPr>
+        <w:t>)</w:t>
+      </w:r>
+      <w:r>
+        <w:rPr>
+          <w:rFonts w:ascii="Times New Roman" w:eastAsia="Times New Roman" w:hAnsi="Times New Roman" w:cs="Times New Roman"/>
+          <w:i/>
+          <w:sz w:val="26"/>
+          <w:szCs w:val="26"/>
+          <w:u w:val="single"/>
+          <w:lang w:eastAsia="ru-RU"/>
+        </w:rPr>
+        <w:t xml:space="preserve"> Провести тестирование разработанного прог</w:t>
+      </w:r>
+      <w:r>
+        <w:rPr>
+          <w:rFonts w:ascii="Times New Roman" w:eastAsia="Times New Roman" w:hAnsi="Times New Roman" w:cs="Times New Roman"/>
+          <w:i/>
+          <w:sz w:val="26"/>
+          <w:szCs w:val="26"/>
+          <w:u w:val="single"/>
+          <w:lang w:eastAsia="ru-RU"/>
+        </w:rPr>
+        <w:t xml:space="preserve">раммного обеспечения на предмет </w:t>
+      </w:r>
+      <w:r>
+        <w:rPr>
+          <w:rFonts w:ascii="Times New Roman" w:eastAsia="Times New Roman" w:hAnsi="Times New Roman" w:cs="Times New Roman"/>
+          <w:i/>
+          <w:sz w:val="26"/>
+          <w:szCs w:val="26"/>
+          <w:u w:val="single"/>
+          <w:lang w:eastAsia="ru-RU"/>
+        </w:rPr>
+        <w:t>скорости выполнения.</w:t>
+      </w:r>
+      <w:proofErr w:type="gramEnd"/>
     </w:p>
     <w:p>
       <w:pPr>
@@ -1124,34 +1516,56 @@
           <w:lang w:eastAsia="ru-RU"/>
         </w:rPr>
       </w:pPr>
-      <w:r>
-        <w:rPr>
-          <w:rFonts w:ascii="Times New Roman" w:eastAsia="Times New Roman" w:hAnsi="Times New Roman" w:cs="Times New Roman"/>
-          <w:sz w:val="27"/>
-          <w:szCs w:val="27"/>
-          <w:lang w:eastAsia="ru-RU"/>
-        </w:rPr>
-        <w:t>____________________________________________________________________</w:t>
-      </w:r>
     </w:p>
     <w:p>
       <w:pPr>
         <w:spacing w:after="0" w:line="240" w:lineRule="auto"/>
         <w:rPr>
           <w:rFonts w:ascii="Times New Roman" w:eastAsia="Times New Roman" w:hAnsi="Times New Roman" w:cs="Times New Roman"/>
-          <w:sz w:val="27"/>
-          <w:szCs w:val="27"/>
-          <w:lang w:eastAsia="ru-RU"/>
-        </w:rPr>
-      </w:pPr>
-      <w:r>
-        <w:rPr>
-          <w:rFonts w:ascii="Times New Roman" w:eastAsia="Times New Roman" w:hAnsi="Times New Roman" w:cs="Times New Roman"/>
-          <w:sz w:val="27"/>
-          <w:szCs w:val="27"/>
-          <w:lang w:eastAsia="ru-RU"/>
-        </w:rPr>
-        <w:t>____________________________________________________________________</w:t>
+          <w:i/>
+          <w:sz w:val="16"/>
+          <w:szCs w:val="16"/>
+          <w:u w:val="single"/>
+          <w:lang w:eastAsia="ru-RU"/>
+        </w:rPr>
+      </w:pPr>
+      <w:r>
+        <w:rPr>
+          <w:rFonts w:ascii="Times New Roman" w:eastAsia="Times New Roman" w:hAnsi="Times New Roman" w:cs="Times New Roman"/>
+          <w:sz w:val="27"/>
+          <w:szCs w:val="27"/>
+          <w:lang w:eastAsia="ru-RU"/>
+        </w:rPr>
+        <w:t>3</w:t>
+      </w:r>
+      <w:r>
+        <w:rPr>
+          <w:rFonts w:ascii="Times New Roman" w:eastAsia="Times New Roman" w:hAnsi="Times New Roman" w:cs="Times New Roman"/>
+          <w:sz w:val="27"/>
+          <w:szCs w:val="27"/>
+          <w:lang w:eastAsia="ru-RU"/>
+        </w:rPr>
+        <w:t>.Консультанты по разделам ВКР</w:t>
+      </w:r>
+      <w:r>
+        <w:rPr>
+          <w:rFonts w:ascii="Times New Roman" w:eastAsia="Times New Roman" w:hAnsi="Times New Roman" w:cs="Times New Roman"/>
+          <w:sz w:val="27"/>
+          <w:szCs w:val="27"/>
+          <w:lang w:eastAsia="ru-RU"/>
+        </w:rPr>
+        <w:t xml:space="preserve"> </w:t>
+      </w:r>
+      <w:r>
+        <w:rPr>
+          <w:rFonts w:ascii="Times New Roman" w:eastAsia="Times New Roman" w:hAnsi="Times New Roman" w:cs="Times New Roman"/>
+          <w:i/>
+          <w:sz w:val="16"/>
+          <w:szCs w:val="16"/>
+          <w:u w:val="single"/>
+          <w:lang w:eastAsia="ru-RU"/>
+        </w:rPr>
+        <w:t>(при наличии)</w:t>
       </w:r>
     </w:p>
     <w:p>
@@ -1159,19 +1573,73 @@
         <w:spacing w:after="0" w:line="240" w:lineRule="auto"/>
         <w:rPr>
           <w:rFonts w:ascii="Times New Roman" w:eastAsia="Times New Roman" w:hAnsi="Times New Roman" w:cs="Times New Roman"/>
-          <w:sz w:val="27"/>
-          <w:szCs w:val="27"/>
-          <w:lang w:eastAsia="ru-RU"/>
-        </w:rPr>
-      </w:pPr>
-      <w:r>
-        <w:rPr>
-          <w:rFonts w:ascii="Times New Roman" w:eastAsia="Times New Roman" w:hAnsi="Times New Roman" w:cs="Times New Roman"/>
-          <w:sz w:val="27"/>
-          <w:szCs w:val="27"/>
-          <w:lang w:eastAsia="ru-RU"/>
-        </w:rPr>
-        <w:t>____________________________________________________________________</w:t>
+          <w:i/>
+          <w:sz w:val="27"/>
+          <w:szCs w:val="27"/>
+          <w:u w:val="single"/>
+          <w:lang w:eastAsia="ru-RU"/>
+        </w:rPr>
+      </w:pPr>
+      <w:r>
+        <w:rPr>
+          <w:rFonts w:ascii="Times New Roman" w:eastAsia="Times New Roman" w:hAnsi="Times New Roman" w:cs="Times New Roman"/>
+          <w:sz w:val="24"/>
+          <w:szCs w:val="24"/>
+          <w:lang w:eastAsia="ru-RU"/>
+        </w:rPr>
+        <w:t>разрабатываемые вопросы:</w:t>
+      </w:r>
+      <w:r>
+        <w:rPr>
+          <w:rFonts w:ascii="Times New Roman" w:eastAsia="Times New Roman" w:hAnsi="Times New Roman" w:cs="Times New Roman"/>
+          <w:sz w:val="27"/>
+          <w:szCs w:val="27"/>
+          <w:lang w:eastAsia="ru-RU"/>
+        </w:rPr>
+        <w:t xml:space="preserve">  </w:t>
+      </w:r>
+      <w:r>
+        <w:rPr>
+          <w:rFonts w:ascii="Times New Roman" w:eastAsia="Times New Roman" w:hAnsi="Times New Roman" w:cs="Times New Roman"/>
+          <w:i/>
+          <w:sz w:val="27"/>
+          <w:szCs w:val="27"/>
+          <w:lang w:eastAsia="ru-RU"/>
+        </w:rPr>
+        <w:t xml:space="preserve"> </w:t>
+      </w:r>
+      <w:r>
+        <w:rPr>
+          <w:rFonts w:ascii="Times New Roman" w:eastAsia="Times New Roman" w:hAnsi="Times New Roman" w:cs="Times New Roman"/>
+          <w:i/>
+          <w:sz w:val="27"/>
+          <w:szCs w:val="27"/>
+          <w:u w:val="single"/>
+          <w:lang w:eastAsia="ru-RU"/>
+        </w:rPr>
+        <w:t>постановка задачи и анализ результатов</w:t>
+      </w:r>
+      <w:r>
+        <w:rPr>
+          <w:rFonts w:ascii="Times New Roman" w:eastAsia="Times New Roman" w:hAnsi="Times New Roman" w:cs="Times New Roman"/>
+          <w:i/>
+          <w:sz w:val="27"/>
+          <w:szCs w:val="27"/>
+          <w:u w:val="single"/>
+          <w:lang w:eastAsia="ru-RU"/>
+        </w:rPr>
+        <w:tab/>
+      </w:r>
+      <w:r>
+        <w:rPr>
+          <w:rFonts w:ascii="Times New Roman" w:eastAsia="Times New Roman" w:hAnsi="Times New Roman" w:cs="Times New Roman"/>
+          <w:i/>
+          <w:sz w:val="27"/>
+          <w:szCs w:val="27"/>
+          <w:u w:val="single"/>
+          <w:lang w:eastAsia="ru-RU"/>
+        </w:rPr>
+        <w:tab/>
       </w:r>
     </w:p>
     <w:p>
@@ -1187,11 +1655,90 @@
       <w:r>
         <w:rPr>
           <w:rFonts w:ascii="Times New Roman" w:eastAsia="Times New Roman" w:hAnsi="Times New Roman" w:cs="Times New Roman"/>
-          <w:sz w:val="27"/>
-          <w:szCs w:val="27"/>
-          <w:lang w:eastAsia="ru-RU"/>
-        </w:rPr>
-        <w:t>____________________________________________________________________</w:t>
+          <w:i/>
+          <w:sz w:val="27"/>
+          <w:szCs w:val="27"/>
+          <w:u w:val="single"/>
+          <w:lang w:eastAsia="ru-RU"/>
+        </w:rPr>
+        <w:t>выпускной квалификационной работы</w:t>
+      </w:r>
+      <w:r>
+        <w:rPr>
+          <w:rFonts w:ascii="Times New Roman" w:eastAsia="Times New Roman" w:hAnsi="Times New Roman" w:cs="Times New Roman"/>
+          <w:i/>
+          <w:sz w:val="27"/>
+          <w:szCs w:val="27"/>
+          <w:u w:val="single"/>
+          <w:lang w:eastAsia="ru-RU"/>
+        </w:rPr>
+        <w:tab/>
+      </w:r>
+      <w:r>
+        <w:rPr>
+          <w:rFonts w:ascii="Times New Roman" w:eastAsia="Times New Roman" w:hAnsi="Times New Roman" w:cs="Times New Roman"/>
+          <w:i/>
+          <w:sz w:val="27"/>
+          <w:szCs w:val="27"/>
+          <w:u w:val="single"/>
+          <w:lang w:eastAsia="ru-RU"/>
+        </w:rPr>
+        <w:tab/>
+      </w:r>
+      <w:r>
+        <w:rPr>
+          <w:rFonts w:ascii="Times New Roman" w:eastAsia="Times New Roman" w:hAnsi="Times New Roman" w:cs="Times New Roman"/>
+          <w:i/>
+          <w:sz w:val="27"/>
+          <w:szCs w:val="27"/>
+          <w:u w:val="single"/>
+          <w:lang w:eastAsia="ru-RU"/>
+        </w:rPr>
+        <w:tab/>
+      </w:r>
+      <w:r>
+        <w:rPr>
+          <w:rFonts w:ascii="Times New Roman" w:eastAsia="Times New Roman" w:hAnsi="Times New Roman" w:cs="Times New Roman"/>
+          <w:i/>
+          <w:sz w:val="27"/>
+          <w:szCs w:val="27"/>
+          <w:u w:val="single"/>
+          <w:lang w:eastAsia="ru-RU"/>
+        </w:rPr>
+        <w:tab/>
+      </w:r>
+      <w:r>
+        <w:rPr>
+          <w:rFonts w:ascii="Times New Roman" w:eastAsia="Times New Roman" w:hAnsi="Times New Roman" w:cs="Times New Roman"/>
+          <w:i/>
+          <w:sz w:val="27"/>
+          <w:szCs w:val="27"/>
+          <w:u w:val="single"/>
+          <w:lang w:eastAsia="ru-RU"/>
+        </w:rPr>
+        <w:tab/>
+      </w:r>
+      <w:r>
+        <w:rPr>
+          <w:rFonts w:ascii="Times New Roman" w:eastAsia="Times New Roman" w:hAnsi="Times New Roman" w:cs="Times New Roman"/>
+          <w:i/>
+          <w:sz w:val="27"/>
+          <w:szCs w:val="27"/>
+          <w:u w:val="single"/>
+          <w:lang w:eastAsia="ru-RU"/>
+        </w:rPr>
+        <w:tab/>
+      </w:r>
+      <w:r>
+        <w:rPr>
+          <w:rFonts w:ascii="Times New Roman" w:eastAsia="Times New Roman" w:hAnsi="Times New Roman" w:cs="Times New Roman"/>
+          <w:i/>
+          <w:sz w:val="27"/>
+          <w:szCs w:val="27"/>
+          <w:u w:val="single"/>
+          <w:lang w:eastAsia="ru-RU"/>
+        </w:rPr>
+        <w:tab/>
       </w:r>
     </w:p>
     <w:p>
@@ -1229,9 +1776,108 @@
           <w:rFonts w:ascii="Times New Roman" w:eastAsia="Times New Roman" w:hAnsi="Times New Roman" w:cs="Times New Roman"/>
           <w:sz w:val="27"/>
           <w:szCs w:val="27"/>
-          <w:lang w:eastAsia="ru-RU"/>
-        </w:rPr>
-        <w:t>____________________________________________________________________</w:t>
+          <w:u w:val="single"/>
+          <w:lang w:eastAsia="ru-RU"/>
+        </w:rPr>
+        <w:t>старший преподаватель</w:t>
+      </w:r>
+      <w:r>
+        <w:rPr>
+          <w:rFonts w:ascii="Times New Roman" w:eastAsia="Times New Roman" w:hAnsi="Times New Roman" w:cs="Times New Roman"/>
+          <w:sz w:val="27"/>
+          <w:szCs w:val="27"/>
+          <w:u w:val="single"/>
+          <w:lang w:eastAsia="ru-RU"/>
+        </w:rPr>
+        <w:t xml:space="preserve"> кафедры</w:t>
+      </w:r>
+      <w:r>
+        <w:rPr>
+          <w:rFonts w:ascii="Times New Roman" w:eastAsia="Times New Roman" w:hAnsi="Times New Roman" w:cs="Times New Roman"/>
+          <w:sz w:val="27"/>
+          <w:szCs w:val="27"/>
+          <w:u w:val="single"/>
+          <w:lang w:eastAsia="ru-RU"/>
+        </w:rPr>
+        <w:t xml:space="preserve"> БИС</w:t>
+      </w:r>
+      <w:r>
+        <w:rPr>
+          <w:rFonts w:ascii="Times New Roman" w:eastAsia="Times New Roman" w:hAnsi="Times New Roman" w:cs="Times New Roman"/>
+          <w:sz w:val="27"/>
+          <w:szCs w:val="27"/>
+          <w:u w:val="single"/>
+          <w:lang w:eastAsia="ru-RU"/>
+        </w:rPr>
+        <w:t xml:space="preserve"> </w:t>
+      </w:r>
+      <w:r>
+        <w:rPr>
+          <w:rFonts w:ascii="Times New Roman" w:eastAsia="Times New Roman" w:hAnsi="Times New Roman" w:cs="Times New Roman"/>
+          <w:sz w:val="27"/>
+          <w:szCs w:val="27"/>
+          <w:lang w:eastAsia="ru-RU"/>
+        </w:rPr>
+        <w:t>_</w:t>
+      </w:r>
+      <w:r>
+        <w:rPr>
+          <w:rFonts w:ascii="Times New Roman" w:eastAsia="Times New Roman" w:hAnsi="Times New Roman" w:cs="Times New Roman"/>
+          <w:sz w:val="27"/>
+          <w:szCs w:val="27"/>
+          <w:lang w:eastAsia="ru-RU"/>
+        </w:rPr>
+        <w:t>_____</w:t>
+      </w:r>
+      <w:r>
+        <w:rPr>
+          <w:rFonts w:ascii="Times New Roman" w:eastAsia="Times New Roman" w:hAnsi="Times New Roman" w:cs="Times New Roman"/>
+          <w:sz w:val="27"/>
+          <w:szCs w:val="27"/>
+          <w:lang w:eastAsia="ru-RU"/>
+        </w:rPr>
+        <w:t>____________   /_</w:t>
+      </w:r>
+      <w:r>
+        <w:rPr>
+          <w:rFonts w:ascii="Times New Roman" w:eastAsia="Times New Roman" w:hAnsi="Times New Roman" w:cs="Times New Roman"/>
+          <w:sz w:val="27"/>
+          <w:szCs w:val="27"/>
+          <w:u w:val="single"/>
+          <w:lang w:eastAsia="ru-RU"/>
+        </w:rPr>
+        <w:t xml:space="preserve">С.А. </w:t>
+      </w:r>
+      <w:proofErr w:type="spellStart"/>
+      <w:r>
+        <w:rPr>
+          <w:rFonts w:ascii="Times New Roman" w:eastAsia="Times New Roman" w:hAnsi="Times New Roman" w:cs="Times New Roman"/>
+          <w:sz w:val="27"/>
+          <w:szCs w:val="27"/>
+          <w:u w:val="single"/>
+          <w:lang w:eastAsia="ru-RU"/>
+        </w:rPr>
+        <w:t>Бурлов</w:t>
+      </w:r>
+      <w:r>
+        <w:rPr>
+          <w:rFonts w:ascii="Times New Roman" w:eastAsia="Times New Roman" w:hAnsi="Times New Roman" w:cs="Times New Roman"/>
+          <w:sz w:val="27"/>
+          <w:szCs w:val="27"/>
+          <w:u w:val="single"/>
+          <w:lang w:eastAsia="ru-RU"/>
+        </w:rPr>
+        <w:t>_</w:t>
+      </w:r>
+      <w:proofErr w:type="spellEnd"/>
+      <w:r>
+        <w:rPr>
+          <w:rFonts w:ascii="Times New Roman" w:eastAsia="Times New Roman" w:hAnsi="Times New Roman" w:cs="Times New Roman"/>
+          <w:sz w:val="27"/>
+          <w:szCs w:val="27"/>
+          <w:lang w:eastAsia="ru-RU"/>
+        </w:rPr>
+        <w:t>/</w:t>
       </w:r>
     </w:p>
     <w:p>
@@ -1239,61 +1885,472 @@
         <w:spacing w:after="0" w:line="240" w:lineRule="auto"/>
         <w:rPr>
           <w:rFonts w:ascii="Times New Roman" w:eastAsia="Times New Roman" w:hAnsi="Times New Roman" w:cs="Times New Roman"/>
-          <w:sz w:val="27"/>
-          <w:szCs w:val="27"/>
-          <w:lang w:eastAsia="ru-RU"/>
-        </w:rPr>
-      </w:pPr>
+          <w:i/>
+          <w:sz w:val="16"/>
+          <w:szCs w:val="16"/>
+          <w:lang w:eastAsia="ru-RU"/>
+        </w:rPr>
+      </w:pPr>
+      <w:r>
+        <w:rPr>
+          <w:rFonts w:ascii="Times New Roman" w:eastAsia="Times New Roman" w:hAnsi="Times New Roman" w:cs="Times New Roman"/>
+          <w:i/>
+          <w:sz w:val="16"/>
+          <w:szCs w:val="16"/>
+          <w:lang w:eastAsia="ru-RU"/>
+        </w:rPr>
+        <w:t xml:space="preserve">                    должность, степень                                                              </w:t>
+      </w:r>
+      <w:r>
+        <w:rPr>
+          <w:rFonts w:ascii="Times New Roman" w:eastAsia="Times New Roman" w:hAnsi="Times New Roman" w:cs="Times New Roman"/>
+          <w:i/>
+          <w:sz w:val="16"/>
+          <w:szCs w:val="16"/>
+          <w:lang w:eastAsia="ru-RU"/>
+        </w:rPr>
+        <w:t xml:space="preserve">                 </w:t>
+      </w:r>
+      <w:r>
+        <w:rPr>
+          <w:rFonts w:ascii="Times New Roman" w:eastAsia="Times New Roman" w:hAnsi="Times New Roman" w:cs="Times New Roman"/>
+          <w:i/>
+          <w:sz w:val="16"/>
+          <w:szCs w:val="16"/>
+          <w:lang w:eastAsia="ru-RU"/>
+        </w:rPr>
+        <w:t xml:space="preserve">    подпись                                   </w:t>
+      </w:r>
+      <w:r>
+        <w:rPr>
+          <w:rFonts w:ascii="Times New Roman" w:eastAsia="Times New Roman" w:hAnsi="Times New Roman" w:cs="Times New Roman"/>
+          <w:i/>
+          <w:sz w:val="16"/>
+          <w:szCs w:val="16"/>
+          <w:lang w:eastAsia="ru-RU"/>
+        </w:rPr>
+        <w:t xml:space="preserve">      </w:t>
+      </w:r>
+      <w:r>
+        <w:rPr>
+          <w:rFonts w:ascii="Times New Roman" w:eastAsia="Times New Roman" w:hAnsi="Times New Roman" w:cs="Times New Roman"/>
+          <w:i/>
+          <w:sz w:val="16"/>
+          <w:szCs w:val="16"/>
+          <w:lang w:eastAsia="ru-RU"/>
+        </w:rPr>
+        <w:t>И.О.Ф</w:t>
+      </w:r>
+      <w:r>
+        <w:rPr>
+          <w:rFonts w:ascii="Times New Roman" w:eastAsia="Times New Roman" w:hAnsi="Times New Roman" w:cs="Times New Roman"/>
+          <w:i/>
+          <w:sz w:val="16"/>
+          <w:szCs w:val="16"/>
+          <w:lang w:eastAsia="ru-RU"/>
+        </w:rPr>
+        <w:t>амилия</w:t>
+      </w:r>
     </w:p>
     <w:p>
       <w:pPr>
         <w:spacing w:after="0" w:line="240" w:lineRule="auto"/>
         <w:rPr>
           <w:rFonts w:ascii="Times New Roman" w:eastAsia="Times New Roman" w:hAnsi="Times New Roman" w:cs="Times New Roman"/>
+          <w:sz w:val="27"/>
+          <w:szCs w:val="27"/>
+          <w:lang w:eastAsia="ru-RU"/>
+        </w:rPr>
+      </w:pPr>
+      <w:r>
+        <w:rPr>
+          <w:rFonts w:ascii="Times New Roman" w:eastAsia="Times New Roman" w:hAnsi="Times New Roman" w:cs="Times New Roman"/>
+          <w:sz w:val="27"/>
+          <w:szCs w:val="27"/>
+          <w:lang w:eastAsia="ru-RU"/>
+        </w:rPr>
+        <w:t>4</w:t>
+      </w:r>
+      <w:r>
+        <w:rPr>
+          <w:rFonts w:ascii="Times New Roman" w:eastAsia="Times New Roman" w:hAnsi="Times New Roman" w:cs="Times New Roman"/>
+          <w:sz w:val="27"/>
+          <w:szCs w:val="27"/>
+          <w:lang w:eastAsia="ru-RU"/>
+        </w:rPr>
+        <w:t>.Дата выдачи задания: «_</w:t>
+      </w:r>
+      <w:r>
+        <w:rPr>
+          <w:rFonts w:ascii="Times New Roman" w:eastAsia="Times New Roman" w:hAnsi="Times New Roman" w:cs="Times New Roman"/>
+          <w:i/>
+          <w:sz w:val="27"/>
+          <w:szCs w:val="27"/>
+          <w:u w:val="single"/>
+          <w:lang w:eastAsia="ru-RU"/>
+        </w:rPr>
+        <w:t>05</w:t>
+      </w:r>
+      <w:r>
+        <w:rPr>
+          <w:rFonts w:ascii="Times New Roman" w:eastAsia="Times New Roman" w:hAnsi="Times New Roman" w:cs="Times New Roman"/>
+          <w:sz w:val="27"/>
+          <w:szCs w:val="27"/>
+          <w:lang w:eastAsia="ru-RU"/>
+        </w:rPr>
+        <w:t>_»__</w:t>
+      </w:r>
+      <w:r>
+        <w:rPr>
+          <w:rFonts w:ascii="Times New Roman" w:eastAsia="Times New Roman" w:hAnsi="Times New Roman" w:cs="Times New Roman"/>
+          <w:i/>
+          <w:sz w:val="27"/>
+          <w:szCs w:val="27"/>
+          <w:u w:val="single"/>
+          <w:lang w:eastAsia="ru-RU"/>
+        </w:rPr>
+        <w:t>06</w:t>
+      </w:r>
+      <w:r>
+        <w:rPr>
+          <w:rFonts w:ascii="Times New Roman" w:eastAsia="Times New Roman" w:hAnsi="Times New Roman" w:cs="Times New Roman"/>
+          <w:sz w:val="27"/>
+          <w:szCs w:val="27"/>
+          <w:lang w:eastAsia="ru-RU"/>
+        </w:rPr>
+        <w:t>_______</w:t>
+      </w:r>
+      <w:r>
+        <w:rPr>
+          <w:rFonts w:ascii="Times New Roman" w:eastAsia="Times New Roman" w:hAnsi="Times New Roman" w:cs="Times New Roman"/>
+          <w:sz w:val="27"/>
+          <w:szCs w:val="27"/>
+          <w:lang w:eastAsia="ru-RU"/>
+        </w:rPr>
+        <w:t xml:space="preserve">2018 </w:t>
+      </w:r>
+      <w:r>
+        <w:rPr>
+          <w:rFonts w:ascii="Times New Roman" w:eastAsia="Times New Roman" w:hAnsi="Times New Roman" w:cs="Times New Roman"/>
+          <w:sz w:val="27"/>
+          <w:szCs w:val="27"/>
+          <w:lang w:eastAsia="ru-RU"/>
+        </w:rPr>
+        <w:t xml:space="preserve"> г.</w:t>
+      </w:r>
+    </w:p>
+    <w:p>
+      <w:pPr>
+        <w:spacing w:after="240" w:line="240" w:lineRule="auto"/>
+        <w:rPr>
+          <w:rFonts w:ascii="Times New Roman" w:eastAsia="Times New Roman" w:hAnsi="Times New Roman" w:cs="Times New Roman"/>
+          <w:sz w:val="27"/>
+          <w:szCs w:val="27"/>
+          <w:lang w:eastAsia="ru-RU"/>
+        </w:rPr>
+      </w:pPr>
+      <w:r>
+        <w:rPr>
+          <w:rFonts w:ascii="Times New Roman" w:eastAsia="Times New Roman" w:hAnsi="Times New Roman" w:cs="Times New Roman"/>
+          <w:sz w:val="27"/>
+          <w:szCs w:val="27"/>
+          <w:lang w:eastAsia="ru-RU"/>
+        </w:rPr>
+        <w:t>5</w:t>
+      </w:r>
+      <w:r>
+        <w:rPr>
+          <w:rFonts w:ascii="Times New Roman" w:eastAsia="Times New Roman" w:hAnsi="Times New Roman" w:cs="Times New Roman"/>
+          <w:sz w:val="27"/>
+          <w:szCs w:val="27"/>
+          <w:lang w:eastAsia="ru-RU"/>
+        </w:rPr>
+        <w:t xml:space="preserve">.Срок представления на кафедру </w:t>
+      </w:r>
+      <w:proofErr w:type="gramStart"/>
+      <w:r>
+        <w:rPr>
+          <w:rFonts w:ascii="Times New Roman" w:eastAsia="Times New Roman" w:hAnsi="Times New Roman" w:cs="Times New Roman"/>
+          <w:sz w:val="27"/>
+          <w:szCs w:val="27"/>
+          <w:lang w:eastAsia="ru-RU"/>
+        </w:rPr>
+        <w:t>законченной</w:t>
+      </w:r>
+      <w:proofErr w:type="gramEnd"/>
+      <w:r>
+        <w:rPr>
+          <w:rFonts w:ascii="Times New Roman" w:eastAsia="Times New Roman" w:hAnsi="Times New Roman" w:cs="Times New Roman"/>
+          <w:sz w:val="27"/>
+          <w:szCs w:val="27"/>
+          <w:lang w:eastAsia="ru-RU"/>
+        </w:rPr>
+        <w:t xml:space="preserve"> ВКР: «_</w:t>
+      </w:r>
+      <w:r>
+        <w:rPr>
+          <w:rFonts w:ascii="Times New Roman" w:eastAsia="Times New Roman" w:hAnsi="Times New Roman" w:cs="Times New Roman"/>
+          <w:i/>
+          <w:sz w:val="27"/>
+          <w:szCs w:val="27"/>
+          <w:u w:val="single"/>
+          <w:lang w:eastAsia="ru-RU"/>
+        </w:rPr>
+        <w:t>1</w:t>
+      </w:r>
+      <w:r>
+        <w:rPr>
+          <w:rFonts w:ascii="Times New Roman" w:eastAsia="Times New Roman" w:hAnsi="Times New Roman" w:cs="Times New Roman"/>
+          <w:i/>
+          <w:sz w:val="27"/>
+          <w:szCs w:val="27"/>
+          <w:u w:val="single"/>
+          <w:lang w:eastAsia="ru-RU"/>
+        </w:rPr>
+        <w:t>0</w:t>
+      </w:r>
+      <w:r>
+        <w:rPr>
+          <w:rFonts w:ascii="Times New Roman" w:eastAsia="Times New Roman" w:hAnsi="Times New Roman" w:cs="Times New Roman"/>
+          <w:sz w:val="27"/>
+          <w:szCs w:val="27"/>
+          <w:lang w:eastAsia="ru-RU"/>
+        </w:rPr>
+        <w:t>___»_</w:t>
+      </w:r>
+      <w:r>
+        <w:rPr>
+          <w:rFonts w:ascii="Times New Roman" w:eastAsia="Times New Roman" w:hAnsi="Times New Roman" w:cs="Times New Roman"/>
+          <w:i/>
+          <w:sz w:val="27"/>
+          <w:szCs w:val="27"/>
+          <w:u w:val="single"/>
+          <w:lang w:eastAsia="ru-RU"/>
+        </w:rPr>
+        <w:t>января</w:t>
+      </w:r>
+      <w:r>
+        <w:rPr>
+          <w:rFonts w:ascii="Times New Roman" w:eastAsia="Times New Roman" w:hAnsi="Times New Roman" w:cs="Times New Roman"/>
+          <w:sz w:val="27"/>
+          <w:szCs w:val="27"/>
+          <w:lang w:eastAsia="ru-RU"/>
+        </w:rPr>
+        <w:t>___20</w:t>
+      </w:r>
+      <w:r>
+        <w:rPr>
+          <w:rFonts w:ascii="Times New Roman" w:eastAsia="Times New Roman" w:hAnsi="Times New Roman" w:cs="Times New Roman"/>
+          <w:sz w:val="27"/>
+          <w:szCs w:val="27"/>
+          <w:lang w:eastAsia="ru-RU"/>
+        </w:rPr>
+        <w:t>1</w:t>
+      </w:r>
+      <w:r>
+        <w:rPr>
+          <w:rFonts w:ascii="Times New Roman" w:eastAsia="Times New Roman" w:hAnsi="Times New Roman" w:cs="Times New Roman"/>
+          <w:sz w:val="27"/>
+          <w:szCs w:val="27"/>
+          <w:lang w:eastAsia="ru-RU"/>
+        </w:rPr>
+        <w:t>9</w:t>
+      </w:r>
+      <w:r>
+        <w:rPr>
+          <w:rFonts w:ascii="Times New Roman" w:eastAsia="Times New Roman" w:hAnsi="Times New Roman" w:cs="Times New Roman"/>
+          <w:sz w:val="27"/>
+          <w:szCs w:val="27"/>
+          <w:lang w:eastAsia="ru-RU"/>
+        </w:rPr>
+        <w:t xml:space="preserve"> г.</w:t>
+      </w:r>
+    </w:p>
+    <w:p>
+      <w:pPr>
+        <w:spacing w:after="0" w:line="240" w:lineRule="auto"/>
+        <w:rPr>
+          <w:rFonts w:ascii="Times New Roman" w:eastAsia="Times New Roman" w:hAnsi="Times New Roman" w:cs="Times New Roman"/>
+          <w:sz w:val="27"/>
+          <w:szCs w:val="27"/>
+          <w:lang w:eastAsia="ru-RU"/>
+        </w:rPr>
+      </w:pPr>
+      <w:r>
+        <w:rPr>
+          <w:rFonts w:ascii="Times New Roman" w:eastAsia="Times New Roman" w:hAnsi="Times New Roman" w:cs="Times New Roman"/>
+          <w:sz w:val="27"/>
+          <w:szCs w:val="27"/>
+          <w:lang w:eastAsia="ru-RU"/>
+        </w:rPr>
+        <w:t>Руководитель ВКР</w:t>
+      </w:r>
+    </w:p>
+    <w:p>
+      <w:pPr>
+        <w:spacing w:after="0" w:line="240" w:lineRule="auto"/>
+        <w:rPr>
+          <w:rFonts w:ascii="Times New Roman" w:eastAsia="Times New Roman" w:hAnsi="Times New Roman" w:cs="Times New Roman"/>
+          <w:sz w:val="27"/>
+          <w:szCs w:val="27"/>
+          <w:lang w:eastAsia="ru-RU"/>
+        </w:rPr>
+      </w:pPr>
+    </w:p>
+    <w:p>
+      <w:pPr>
+        <w:spacing w:after="0" w:line="240" w:lineRule="auto"/>
+        <w:rPr>
+          <w:rFonts w:ascii="Times New Roman" w:eastAsia="Times New Roman" w:hAnsi="Times New Roman" w:cs="Times New Roman"/>
+          <w:sz w:val="28"/>
+          <w:szCs w:val="28"/>
+          <w:lang w:eastAsia="ru-RU"/>
+        </w:rPr>
+      </w:pPr>
+      <w:r>
+        <w:rPr>
+          <w:rFonts w:ascii="Times New Roman" w:eastAsia="Times New Roman" w:hAnsi="Times New Roman" w:cs="Times New Roman"/>
+          <w:sz w:val="27"/>
+          <w:szCs w:val="27"/>
+          <w:u w:val="single"/>
+          <w:lang w:eastAsia="ru-RU"/>
+        </w:rPr>
+        <w:t xml:space="preserve"> </w:t>
+      </w:r>
+      <w:r>
+        <w:rPr>
+          <w:rFonts w:ascii="Times New Roman" w:eastAsia="Times New Roman" w:hAnsi="Times New Roman" w:cs="Times New Roman"/>
+          <w:sz w:val="27"/>
+          <w:szCs w:val="27"/>
+          <w:u w:val="single"/>
+          <w:lang w:eastAsia="ru-RU"/>
+        </w:rPr>
+        <w:t xml:space="preserve"> доцент кафедры БИС, </w:t>
+      </w:r>
+      <w:proofErr w:type="spellStart"/>
+      <w:r>
+        <w:rPr>
+          <w:rFonts w:ascii="Times New Roman" w:eastAsia="Times New Roman" w:hAnsi="Times New Roman" w:cs="Times New Roman"/>
+          <w:sz w:val="27"/>
+          <w:szCs w:val="27"/>
+          <w:u w:val="single"/>
+          <w:lang w:eastAsia="ru-RU"/>
+        </w:rPr>
+        <w:t>к.ф.-м.н</w:t>
+      </w:r>
+      <w:proofErr w:type="spellEnd"/>
+      <w:r>
+        <w:rPr>
+          <w:rFonts w:ascii="Times New Roman" w:eastAsia="Times New Roman" w:hAnsi="Times New Roman" w:cs="Times New Roman"/>
+          <w:sz w:val="27"/>
+          <w:szCs w:val="27"/>
+          <w:u w:val="single"/>
+          <w:lang w:eastAsia="ru-RU"/>
+        </w:rPr>
+        <w:t>.</w:t>
+      </w:r>
+      <w:r>
+        <w:rPr>
+          <w:rFonts w:ascii="Times New Roman" w:eastAsia="Times New Roman" w:hAnsi="Times New Roman" w:cs="Times New Roman"/>
+          <w:sz w:val="27"/>
+          <w:szCs w:val="27"/>
+          <w:u w:val="single"/>
+          <w:lang w:eastAsia="ru-RU"/>
+        </w:rPr>
+        <w:t xml:space="preserve"> </w:t>
+      </w:r>
+      <w:r>
+        <w:rPr>
+          <w:rFonts w:ascii="Times New Roman" w:eastAsia="Times New Roman" w:hAnsi="Times New Roman" w:cs="Times New Roman"/>
+          <w:sz w:val="28"/>
+          <w:szCs w:val="28"/>
+          <w:lang w:eastAsia="ru-RU"/>
+        </w:rPr>
+        <w:t xml:space="preserve">     _______________  </w:t>
+      </w:r>
+      <w:r>
+        <w:rPr>
+          <w:rFonts w:ascii="Times New Roman" w:eastAsia="Times New Roman" w:hAnsi="Times New Roman" w:cs="Times New Roman"/>
+          <w:sz w:val="27"/>
+          <w:szCs w:val="27"/>
+          <w:u w:val="single"/>
+          <w:lang w:eastAsia="ru-RU"/>
+        </w:rPr>
+        <w:t>/___</w:t>
+      </w:r>
+      <w:r>
+        <w:rPr>
+          <w:rFonts w:ascii="Times New Roman" w:eastAsia="Times New Roman" w:hAnsi="Times New Roman" w:cs="Times New Roman"/>
+          <w:sz w:val="27"/>
+          <w:szCs w:val="27"/>
+          <w:u w:val="single"/>
+          <w:lang w:eastAsia="ru-RU"/>
+        </w:rPr>
+        <w:t xml:space="preserve">М.Е. </w:t>
+      </w:r>
+      <w:proofErr w:type="spellStart"/>
+      <w:r>
+        <w:rPr>
+          <w:rFonts w:ascii="Times New Roman" w:eastAsia="Times New Roman" w:hAnsi="Times New Roman" w:cs="Times New Roman"/>
+          <w:sz w:val="27"/>
+          <w:szCs w:val="27"/>
+          <w:u w:val="single"/>
+          <w:lang w:eastAsia="ru-RU"/>
+        </w:rPr>
+        <w:t>Федина</w:t>
+      </w:r>
+      <w:r>
+        <w:rPr>
+          <w:rFonts w:ascii="Times New Roman" w:eastAsia="Times New Roman" w:hAnsi="Times New Roman" w:cs="Times New Roman"/>
+          <w:sz w:val="27"/>
+          <w:szCs w:val="27"/>
+          <w:u w:val="single"/>
+          <w:lang w:eastAsia="ru-RU"/>
+        </w:rPr>
+        <w:t>____</w:t>
+      </w:r>
+      <w:proofErr w:type="spellEnd"/>
+      <w:r>
+        <w:rPr>
+          <w:rFonts w:ascii="Times New Roman" w:eastAsia="Times New Roman" w:hAnsi="Times New Roman" w:cs="Times New Roman"/>
+          <w:sz w:val="27"/>
+          <w:szCs w:val="27"/>
+          <w:u w:val="single"/>
+          <w:lang w:eastAsia="ru-RU"/>
+        </w:rPr>
+        <w:t>/</w:t>
+      </w:r>
+    </w:p>
+    <w:p>
+      <w:pPr>
+        <w:spacing w:after="0" w:line="240" w:lineRule="auto"/>
+        <w:rPr>
+          <w:rFonts w:ascii="Times New Roman" w:eastAsia="Times New Roman" w:hAnsi="Times New Roman" w:cs="Times New Roman"/>
           <w:i/>
           <w:sz w:val="16"/>
           <w:szCs w:val="16"/>
-          <w:u w:val="single"/>
-          <w:lang w:eastAsia="ru-RU"/>
-        </w:rPr>
-      </w:pPr>
-      <w:r>
-        <w:rPr>
-          <w:rFonts w:ascii="Times New Roman" w:eastAsia="Times New Roman" w:hAnsi="Times New Roman" w:cs="Times New Roman"/>
-          <w:sz w:val="27"/>
-          <w:szCs w:val="27"/>
-          <w:lang w:eastAsia="ru-RU"/>
-        </w:rPr>
-        <w:t>3</w:t>
-      </w:r>
-      <w:r>
-        <w:rPr>
-          <w:rFonts w:ascii="Times New Roman" w:eastAsia="Times New Roman" w:hAnsi="Times New Roman" w:cs="Times New Roman"/>
-          <w:sz w:val="27"/>
-          <w:szCs w:val="27"/>
-          <w:lang w:eastAsia="ru-RU"/>
-        </w:rPr>
-        <w:t>.Консультанты по разделам ВКР</w:t>
-      </w:r>
-      <w:r>
-        <w:rPr>
-          <w:rFonts w:ascii="Times New Roman" w:eastAsia="Times New Roman" w:hAnsi="Times New Roman" w:cs="Times New Roman"/>
-          <w:sz w:val="27"/>
-          <w:szCs w:val="27"/>
-          <w:lang w:eastAsia="ru-RU"/>
-        </w:rPr>
-        <w:t xml:space="preserve"> </w:t>
-      </w:r>
+          <w:lang w:eastAsia="ru-RU"/>
+        </w:rPr>
+      </w:pPr>
       <w:r>
         <w:rPr>
           <w:rFonts w:ascii="Times New Roman" w:eastAsia="Times New Roman" w:hAnsi="Times New Roman" w:cs="Times New Roman"/>
           <w:i/>
           <w:sz w:val="16"/>
           <w:szCs w:val="16"/>
-          <w:u w:val="single"/>
-          <w:lang w:eastAsia="ru-RU"/>
-        </w:rPr>
-        <w:t>(при наличии)</w:t>
+          <w:lang w:eastAsia="ru-RU"/>
+        </w:rPr>
+        <w:t xml:space="preserve">                                  должность, степень                                                                  подпись                            И.О.Ф</w:t>
+      </w:r>
+      <w:r>
+        <w:rPr>
+          <w:rFonts w:ascii="Times New Roman" w:eastAsia="Times New Roman" w:hAnsi="Times New Roman" w:cs="Times New Roman"/>
+          <w:i/>
+          <w:sz w:val="16"/>
+          <w:szCs w:val="16"/>
+          <w:lang w:eastAsia="ru-RU"/>
+        </w:rPr>
+        <w:t>амилия</w:t>
       </w:r>
     </w:p>
     <w:p>
@@ -1302,192 +2359,35 @@
         <w:rPr>
           <w:rFonts w:ascii="Times New Roman" w:eastAsia="Times New Roman" w:hAnsi="Times New Roman" w:cs="Times New Roman"/>
           <w:i/>
-          <w:sz w:val="27"/>
-          <w:szCs w:val="27"/>
-          <w:u w:val="single"/>
-          <w:lang w:eastAsia="ru-RU"/>
-        </w:rPr>
-      </w:pPr>
-      <w:r>
-        <w:rPr>
-          <w:rFonts w:ascii="Times New Roman" w:eastAsia="Times New Roman" w:hAnsi="Times New Roman" w:cs="Times New Roman"/>
-          <w:sz w:val="24"/>
-          <w:szCs w:val="24"/>
-          <w:lang w:eastAsia="ru-RU"/>
-        </w:rPr>
-        <w:t>разрабатываемые вопросы:</w:t>
-      </w:r>
-      <w:r>
-        <w:rPr>
-          <w:rFonts w:ascii="Times New Roman" w:eastAsia="Times New Roman" w:hAnsi="Times New Roman" w:cs="Times New Roman"/>
-          <w:sz w:val="27"/>
-          <w:szCs w:val="27"/>
-          <w:lang w:eastAsia="ru-RU"/>
-        </w:rPr>
-        <w:t xml:space="preserve">  </w:t>
-      </w:r>
-      <w:r>
-        <w:rPr>
-          <w:rFonts w:ascii="Times New Roman" w:eastAsia="Times New Roman" w:hAnsi="Times New Roman" w:cs="Times New Roman"/>
-          <w:i/>
-          <w:sz w:val="27"/>
-          <w:szCs w:val="27"/>
-          <w:lang w:eastAsia="ru-RU"/>
-        </w:rPr>
-        <w:t xml:space="preserve"> </w:t>
-      </w:r>
-      <w:r>
-        <w:rPr>
-          <w:rFonts w:ascii="Times New Roman" w:eastAsia="Times New Roman" w:hAnsi="Times New Roman" w:cs="Times New Roman"/>
-          <w:i/>
-          <w:sz w:val="27"/>
-          <w:szCs w:val="27"/>
-          <w:u w:val="single"/>
-          <w:lang w:eastAsia="ru-RU"/>
-        </w:rPr>
-        <w:t>постановка задачи и анализ результатов</w:t>
-      </w:r>
-      <w:r>
-        <w:rPr>
-          <w:rFonts w:ascii="Times New Roman" w:eastAsia="Times New Roman" w:hAnsi="Times New Roman" w:cs="Times New Roman"/>
-          <w:i/>
-          <w:sz w:val="27"/>
-          <w:szCs w:val="27"/>
-          <w:u w:val="single"/>
-          <w:lang w:eastAsia="ru-RU"/>
-        </w:rPr>
-        <w:tab/>
-      </w:r>
-      <w:r>
-        <w:rPr>
-          <w:rFonts w:ascii="Times New Roman" w:eastAsia="Times New Roman" w:hAnsi="Times New Roman" w:cs="Times New Roman"/>
-          <w:i/>
-          <w:sz w:val="27"/>
-          <w:szCs w:val="27"/>
-          <w:u w:val="single"/>
-          <w:lang w:eastAsia="ru-RU"/>
-        </w:rPr>
-        <w:tab/>
-      </w:r>
+          <w:sz w:val="16"/>
+          <w:szCs w:val="16"/>
+          <w:lang w:eastAsia="ru-RU"/>
+        </w:rPr>
+      </w:pPr>
     </w:p>
     <w:p>
       <w:pPr>
         <w:spacing w:after="0" w:line="240" w:lineRule="auto"/>
         <w:rPr>
           <w:rFonts w:ascii="Times New Roman" w:eastAsia="Times New Roman" w:hAnsi="Times New Roman" w:cs="Times New Roman"/>
-          <w:sz w:val="27"/>
-          <w:szCs w:val="27"/>
-          <w:lang w:eastAsia="ru-RU"/>
-        </w:rPr>
-      </w:pPr>
-      <w:r>
-        <w:rPr>
-          <w:rFonts w:ascii="Times New Roman" w:eastAsia="Times New Roman" w:hAnsi="Times New Roman" w:cs="Times New Roman"/>
-          <w:i/>
-          <w:sz w:val="27"/>
-          <w:szCs w:val="27"/>
-          <w:u w:val="single"/>
-          <w:lang w:eastAsia="ru-RU"/>
-        </w:rPr>
-        <w:t>выпускной квалификационной работы</w:t>
-      </w:r>
-      <w:r>
-        <w:rPr>
-          <w:rFonts w:ascii="Times New Roman" w:eastAsia="Times New Roman" w:hAnsi="Times New Roman" w:cs="Times New Roman"/>
-          <w:i/>
-          <w:sz w:val="27"/>
-          <w:szCs w:val="27"/>
-          <w:u w:val="single"/>
-          <w:lang w:eastAsia="ru-RU"/>
-        </w:rPr>
-        <w:tab/>
-      </w:r>
-      <w:r>
-        <w:rPr>
-          <w:rFonts w:ascii="Times New Roman" w:eastAsia="Times New Roman" w:hAnsi="Times New Roman" w:cs="Times New Roman"/>
-          <w:i/>
-          <w:sz w:val="27"/>
-          <w:szCs w:val="27"/>
-          <w:u w:val="single"/>
-          <w:lang w:eastAsia="ru-RU"/>
-        </w:rPr>
-        <w:tab/>
-      </w:r>
-      <w:r>
-        <w:rPr>
-          <w:rFonts w:ascii="Times New Roman" w:eastAsia="Times New Roman" w:hAnsi="Times New Roman" w:cs="Times New Roman"/>
-          <w:i/>
-          <w:sz w:val="27"/>
-          <w:szCs w:val="27"/>
-          <w:u w:val="single"/>
-          <w:lang w:eastAsia="ru-RU"/>
-        </w:rPr>
-        <w:tab/>
-      </w:r>
-      <w:r>
-        <w:rPr>
-          <w:rFonts w:ascii="Times New Roman" w:eastAsia="Times New Roman" w:hAnsi="Times New Roman" w:cs="Times New Roman"/>
-          <w:i/>
-          <w:sz w:val="27"/>
-          <w:szCs w:val="27"/>
-          <w:u w:val="single"/>
-          <w:lang w:eastAsia="ru-RU"/>
-        </w:rPr>
-        <w:tab/>
-      </w:r>
-      <w:r>
-        <w:rPr>
-          <w:rFonts w:ascii="Times New Roman" w:eastAsia="Times New Roman" w:hAnsi="Times New Roman" w:cs="Times New Roman"/>
-          <w:i/>
-          <w:sz w:val="27"/>
-          <w:szCs w:val="27"/>
-          <w:u w:val="single"/>
-          <w:lang w:eastAsia="ru-RU"/>
-        </w:rPr>
-        <w:tab/>
-      </w:r>
-      <w:r>
-        <w:rPr>
-          <w:rFonts w:ascii="Times New Roman" w:eastAsia="Times New Roman" w:hAnsi="Times New Roman" w:cs="Times New Roman"/>
-          <w:i/>
-          <w:sz w:val="27"/>
-          <w:szCs w:val="27"/>
-          <w:u w:val="single"/>
-          <w:lang w:eastAsia="ru-RU"/>
-        </w:rPr>
-        <w:tab/>
-      </w:r>
-      <w:r>
-        <w:rPr>
-          <w:rFonts w:ascii="Times New Roman" w:eastAsia="Times New Roman" w:hAnsi="Times New Roman" w:cs="Times New Roman"/>
-          <w:i/>
-          <w:sz w:val="27"/>
-          <w:szCs w:val="27"/>
-          <w:u w:val="single"/>
-          <w:lang w:eastAsia="ru-RU"/>
-        </w:rPr>
-        <w:tab/>
-      </w:r>
+          <w:i/>
+          <w:sz w:val="16"/>
+          <w:szCs w:val="16"/>
+          <w:lang w:eastAsia="ru-RU"/>
+        </w:rPr>
+      </w:pPr>
     </w:p>
     <w:p>
       <w:pPr>
         <w:spacing w:after="0" w:line="240" w:lineRule="auto"/>
         <w:rPr>
           <w:rFonts w:ascii="Times New Roman" w:eastAsia="Times New Roman" w:hAnsi="Times New Roman" w:cs="Times New Roman"/>
-          <w:sz w:val="27"/>
-          <w:szCs w:val="27"/>
-          <w:lang w:eastAsia="ru-RU"/>
-        </w:rPr>
-      </w:pPr>
-      <w:r>
-        <w:rPr>
-          <w:rFonts w:ascii="Times New Roman" w:eastAsia="Times New Roman" w:hAnsi="Times New Roman" w:cs="Times New Roman"/>
-          <w:sz w:val="27"/>
-          <w:szCs w:val="27"/>
-          <w:lang w:eastAsia="ru-RU"/>
-        </w:rPr>
-        <w:t>____________________________________________________________________</w:t>
-      </w:r>
+          <w:i/>
+          <w:sz w:val="16"/>
+          <w:szCs w:val="16"/>
+          <w:lang w:eastAsia="ru-RU"/>
+        </w:rPr>
+      </w:pPr>
     </w:p>
     <w:p>
       <w:pPr>
@@ -1506,7 +2406,77 @@
           <w:szCs w:val="27"/>
           <w:lang w:eastAsia="ru-RU"/>
         </w:rPr>
-        <w:t>_______________________________________________   /___________________/</w:t>
+        <w:t>Задание принял к исполнению    ______________</w:t>
+      </w:r>
+      <w:r>
+        <w:rPr>
+          <w:rFonts w:ascii="Times New Roman" w:eastAsia="Times New Roman" w:hAnsi="Times New Roman" w:cs="Times New Roman"/>
+          <w:sz w:val="27"/>
+          <w:szCs w:val="27"/>
+          <w:lang w:eastAsia="ru-RU"/>
+        </w:rPr>
+        <w:t>___</w:t>
+      </w:r>
+      <w:r>
+        <w:rPr>
+          <w:rFonts w:ascii="Times New Roman" w:eastAsia="Times New Roman" w:hAnsi="Times New Roman" w:cs="Times New Roman"/>
+          <w:sz w:val="27"/>
+          <w:szCs w:val="27"/>
+          <w:lang w:eastAsia="ru-RU"/>
+        </w:rPr>
+        <w:t xml:space="preserve">_         </w:t>
+      </w:r>
+      <w:r>
+        <w:rPr>
+          <w:rFonts w:ascii="Times New Roman" w:eastAsia="Times New Roman" w:hAnsi="Times New Roman" w:cs="Times New Roman"/>
+          <w:sz w:val="27"/>
+          <w:szCs w:val="27"/>
+          <w:u w:val="single"/>
+          <w:lang w:eastAsia="ru-RU"/>
+        </w:rPr>
+        <w:t>/_</w:t>
+      </w:r>
+      <w:r>
+        <w:rPr>
+          <w:rFonts w:ascii="Times New Roman" w:eastAsia="Times New Roman" w:hAnsi="Times New Roman" w:cs="Times New Roman"/>
+          <w:sz w:val="27"/>
+          <w:szCs w:val="27"/>
+          <w:u w:val="single"/>
+          <w:lang w:eastAsia="ru-RU"/>
+        </w:rPr>
+        <w:t xml:space="preserve"> Д.А. </w:t>
+      </w:r>
+      <w:proofErr w:type="spellStart"/>
+      <w:r>
+        <w:rPr>
+          <w:rFonts w:ascii="Times New Roman" w:eastAsia="Times New Roman" w:hAnsi="Times New Roman" w:cs="Times New Roman"/>
+          <w:sz w:val="27"/>
+          <w:szCs w:val="27"/>
+          <w:u w:val="single"/>
+          <w:lang w:eastAsia="ru-RU"/>
+        </w:rPr>
+        <w:t>Бизин</w:t>
+      </w:r>
+      <w:proofErr w:type="spellEnd"/>
+      <w:r>
+        <w:rPr>
+          <w:rFonts w:ascii="Times New Roman" w:eastAsia="Times New Roman" w:hAnsi="Times New Roman" w:cs="Times New Roman"/>
+          <w:sz w:val="27"/>
+          <w:szCs w:val="27"/>
+          <w:u w:val="single"/>
+          <w:lang w:eastAsia="ru-RU"/>
+        </w:rPr>
+        <w:t xml:space="preserve"> </w:t>
+      </w:r>
+      <w:r>
+        <w:rPr>
+          <w:rFonts w:ascii="Times New Roman" w:eastAsia="Times New Roman" w:hAnsi="Times New Roman" w:cs="Times New Roman"/>
+          <w:sz w:val="27"/>
+          <w:szCs w:val="27"/>
+          <w:u w:val="single"/>
+          <w:lang w:eastAsia="ru-RU"/>
+        </w:rPr>
+        <w:t>_/</w:t>
       </w:r>
     </w:p>
     <w:p>
@@ -1528,7 +2498,7 @@
           <w:szCs w:val="16"/>
           <w:lang w:eastAsia="ru-RU"/>
         </w:rPr>
-        <w:t xml:space="preserve">                    должность, степень                                                                  подпись                                   И.О.Ф</w:t>
+        <w:t xml:space="preserve">                                                                                                              подпись студента                    </w:t>
       </w:r>
       <w:r>
         <w:rPr>
@@ -1538,446 +2508,53 @@
           <w:szCs w:val="16"/>
           <w:lang w:eastAsia="ru-RU"/>
         </w:rPr>
-        <w:t>амилия</w:t>
+        <w:t xml:space="preserve">            </w:t>
+      </w:r>
+      <w:r>
+        <w:rPr>
+          <w:rFonts w:ascii="Times New Roman" w:eastAsia="Times New Roman" w:hAnsi="Times New Roman" w:cs="Times New Roman"/>
+          <w:i/>
+          <w:sz w:val="16"/>
+          <w:szCs w:val="16"/>
+          <w:lang w:eastAsia="ru-RU"/>
+        </w:rPr>
+        <w:t>И.О.Ф</w:t>
+      </w:r>
+      <w:r>
+        <w:rPr>
+          <w:rFonts w:ascii="Times New Roman" w:eastAsia="Times New Roman" w:hAnsi="Times New Roman" w:cs="Times New Roman"/>
+          <w:i/>
+          <w:sz w:val="16"/>
+          <w:szCs w:val="16"/>
+          <w:lang w:eastAsia="ru-RU"/>
+        </w:rPr>
+        <w:t>амили</w:t>
+      </w:r>
+      <w:r>
+        <w:rPr>
+          <w:rFonts w:ascii="Times New Roman" w:eastAsia="Times New Roman" w:hAnsi="Times New Roman" w:cs="Times New Roman"/>
+          <w:i/>
+          <w:sz w:val="16"/>
+          <w:szCs w:val="16"/>
+          <w:lang w:eastAsia="ru-RU"/>
+        </w:rPr>
+        <w:t xml:space="preserve">я </w:t>
+      </w:r>
+      <w:r>
+        <w:rPr>
+          <w:rFonts w:ascii="Times New Roman" w:eastAsia="Times New Roman" w:hAnsi="Times New Roman" w:cs="Times New Roman"/>
+          <w:i/>
+          <w:sz w:val="16"/>
+          <w:szCs w:val="16"/>
+          <w:lang w:eastAsia="ru-RU"/>
+        </w:rPr>
+        <w:t>студента</w:t>
       </w:r>
     </w:p>
     <w:p>
       <w:pPr>
-        <w:spacing w:after="0" w:line="240" w:lineRule="auto"/>
-        <w:rPr>
-          <w:rFonts w:ascii="Times New Roman" w:eastAsia="Times New Roman" w:hAnsi="Times New Roman" w:cs="Times New Roman"/>
-          <w:sz w:val="27"/>
-          <w:szCs w:val="27"/>
-          <w:lang w:eastAsia="ru-RU"/>
-        </w:rPr>
-      </w:pPr>
-      <w:r>
-        <w:rPr>
-          <w:rFonts w:ascii="Times New Roman" w:eastAsia="Times New Roman" w:hAnsi="Times New Roman" w:cs="Times New Roman"/>
-          <w:sz w:val="27"/>
-          <w:szCs w:val="27"/>
-          <w:lang w:eastAsia="ru-RU"/>
-        </w:rPr>
-        <w:t>4</w:t>
-      </w:r>
-      <w:r>
-        <w:rPr>
-          <w:rFonts w:ascii="Times New Roman" w:eastAsia="Times New Roman" w:hAnsi="Times New Roman" w:cs="Times New Roman"/>
-          <w:sz w:val="27"/>
-          <w:szCs w:val="27"/>
-          <w:lang w:eastAsia="ru-RU"/>
-        </w:rPr>
-        <w:t>.Дата выдачи задания: «_</w:t>
-      </w:r>
-      <w:r>
-        <w:rPr>
-          <w:rFonts w:ascii="Times New Roman" w:eastAsia="Times New Roman" w:hAnsi="Times New Roman" w:cs="Times New Roman"/>
-          <w:i/>
-          <w:sz w:val="27"/>
-          <w:szCs w:val="27"/>
-          <w:u w:val="single"/>
-          <w:lang w:eastAsia="ru-RU"/>
-        </w:rPr>
-        <w:t>05</w:t>
-      </w:r>
-      <w:r>
-        <w:rPr>
-          <w:rFonts w:ascii="Times New Roman" w:eastAsia="Times New Roman" w:hAnsi="Times New Roman" w:cs="Times New Roman"/>
-          <w:sz w:val="27"/>
-          <w:szCs w:val="27"/>
-          <w:lang w:eastAsia="ru-RU"/>
-        </w:rPr>
-        <w:t>_»__</w:t>
-      </w:r>
-      <w:r>
-        <w:rPr>
-          <w:rFonts w:ascii="Times New Roman" w:eastAsia="Times New Roman" w:hAnsi="Times New Roman" w:cs="Times New Roman"/>
-          <w:i/>
-          <w:sz w:val="27"/>
-          <w:szCs w:val="27"/>
-          <w:u w:val="single"/>
-          <w:lang w:eastAsia="ru-RU"/>
-        </w:rPr>
-        <w:t>06</w:t>
-      </w:r>
-      <w:r>
-        <w:rPr>
-          <w:rFonts w:ascii="Times New Roman" w:eastAsia="Times New Roman" w:hAnsi="Times New Roman" w:cs="Times New Roman"/>
-          <w:sz w:val="27"/>
-          <w:szCs w:val="27"/>
-          <w:lang w:eastAsia="ru-RU"/>
-        </w:rPr>
-        <w:t>_______</w:t>
-      </w:r>
-      <w:r>
-        <w:rPr>
-          <w:rFonts w:ascii="Times New Roman" w:eastAsia="Times New Roman" w:hAnsi="Times New Roman" w:cs="Times New Roman"/>
-          <w:sz w:val="27"/>
-          <w:szCs w:val="27"/>
-          <w:lang w:eastAsia="ru-RU"/>
-        </w:rPr>
-        <w:t xml:space="preserve">2018 </w:t>
-      </w:r>
-      <w:r>
-        <w:rPr>
-          <w:rFonts w:ascii="Times New Roman" w:eastAsia="Times New Roman" w:hAnsi="Times New Roman" w:cs="Times New Roman"/>
-          <w:sz w:val="27"/>
-          <w:szCs w:val="27"/>
-          <w:lang w:eastAsia="ru-RU"/>
-        </w:rPr>
-        <w:t xml:space="preserve"> г.</w:t>
-      </w:r>
-    </w:p>
-    <w:p>
-      <w:pPr>
-        <w:spacing w:after="240" w:line="240" w:lineRule="auto"/>
-        <w:rPr>
-          <w:rFonts w:ascii="Times New Roman" w:eastAsia="Times New Roman" w:hAnsi="Times New Roman" w:cs="Times New Roman"/>
-          <w:sz w:val="27"/>
-          <w:szCs w:val="27"/>
-          <w:lang w:eastAsia="ru-RU"/>
-        </w:rPr>
-      </w:pPr>
-      <w:r>
-        <w:rPr>
-          <w:rFonts w:ascii="Times New Roman" w:eastAsia="Times New Roman" w:hAnsi="Times New Roman" w:cs="Times New Roman"/>
-          <w:sz w:val="27"/>
-          <w:szCs w:val="27"/>
-          <w:lang w:eastAsia="ru-RU"/>
-        </w:rPr>
-        <w:t>5</w:t>
-      </w:r>
-      <w:r>
-        <w:rPr>
-          <w:rFonts w:ascii="Times New Roman" w:eastAsia="Times New Roman" w:hAnsi="Times New Roman" w:cs="Times New Roman"/>
-          <w:sz w:val="27"/>
-          <w:szCs w:val="27"/>
-          <w:lang w:eastAsia="ru-RU"/>
-        </w:rPr>
-        <w:t xml:space="preserve">.Срок представления на кафедру </w:t>
-      </w:r>
-      <w:proofErr w:type="gramStart"/>
-      <w:r>
-        <w:rPr>
-          <w:rFonts w:ascii="Times New Roman" w:eastAsia="Times New Roman" w:hAnsi="Times New Roman" w:cs="Times New Roman"/>
-          <w:sz w:val="27"/>
-          <w:szCs w:val="27"/>
-          <w:lang w:eastAsia="ru-RU"/>
-        </w:rPr>
-        <w:t>законченной</w:t>
-      </w:r>
-      <w:proofErr w:type="gramEnd"/>
-      <w:r>
-        <w:rPr>
-          <w:rFonts w:ascii="Times New Roman" w:eastAsia="Times New Roman" w:hAnsi="Times New Roman" w:cs="Times New Roman"/>
-          <w:sz w:val="27"/>
-          <w:szCs w:val="27"/>
-          <w:lang w:eastAsia="ru-RU"/>
-        </w:rPr>
-        <w:t xml:space="preserve"> ВКР: «_</w:t>
-      </w:r>
-      <w:r>
-        <w:rPr>
-          <w:rFonts w:ascii="Times New Roman" w:eastAsia="Times New Roman" w:hAnsi="Times New Roman" w:cs="Times New Roman"/>
-          <w:i/>
-          <w:sz w:val="27"/>
-          <w:szCs w:val="27"/>
-          <w:u w:val="single"/>
-          <w:lang w:eastAsia="ru-RU"/>
-        </w:rPr>
-        <w:t>1</w:t>
-      </w:r>
-      <w:r>
-        <w:rPr>
-          <w:rFonts w:ascii="Times New Roman" w:eastAsia="Times New Roman" w:hAnsi="Times New Roman" w:cs="Times New Roman"/>
-          <w:i/>
-          <w:sz w:val="27"/>
-          <w:szCs w:val="27"/>
-          <w:u w:val="single"/>
-          <w:lang w:eastAsia="ru-RU"/>
-        </w:rPr>
-        <w:t>0</w:t>
-      </w:r>
-      <w:r>
-        <w:rPr>
-          <w:rFonts w:ascii="Times New Roman" w:eastAsia="Times New Roman" w:hAnsi="Times New Roman" w:cs="Times New Roman"/>
-          <w:sz w:val="27"/>
-          <w:szCs w:val="27"/>
-          <w:lang w:eastAsia="ru-RU"/>
-        </w:rPr>
-        <w:t>___»_</w:t>
-      </w:r>
-      <w:r>
-        <w:rPr>
-          <w:rFonts w:ascii="Times New Roman" w:eastAsia="Times New Roman" w:hAnsi="Times New Roman" w:cs="Times New Roman"/>
-          <w:i/>
-          <w:sz w:val="27"/>
-          <w:szCs w:val="27"/>
-          <w:u w:val="single"/>
-          <w:lang w:eastAsia="ru-RU"/>
-        </w:rPr>
-        <w:t>января</w:t>
-      </w:r>
-      <w:r>
-        <w:rPr>
-          <w:rFonts w:ascii="Times New Roman" w:eastAsia="Times New Roman" w:hAnsi="Times New Roman" w:cs="Times New Roman"/>
-          <w:sz w:val="27"/>
-          <w:szCs w:val="27"/>
-          <w:lang w:eastAsia="ru-RU"/>
-        </w:rPr>
-        <w:t>___20</w:t>
-      </w:r>
-      <w:r>
-        <w:rPr>
-          <w:rFonts w:ascii="Times New Roman" w:eastAsia="Times New Roman" w:hAnsi="Times New Roman" w:cs="Times New Roman"/>
-          <w:sz w:val="27"/>
-          <w:szCs w:val="27"/>
-          <w:lang w:eastAsia="ru-RU"/>
-        </w:rPr>
-        <w:t>1</w:t>
-      </w:r>
-      <w:r>
-        <w:rPr>
-          <w:rFonts w:ascii="Times New Roman" w:eastAsia="Times New Roman" w:hAnsi="Times New Roman" w:cs="Times New Roman"/>
-          <w:sz w:val="27"/>
-          <w:szCs w:val="27"/>
-          <w:lang w:eastAsia="ru-RU"/>
-        </w:rPr>
-        <w:t>9</w:t>
-      </w:r>
-      <w:r>
-        <w:rPr>
-          <w:rFonts w:ascii="Times New Roman" w:eastAsia="Times New Roman" w:hAnsi="Times New Roman" w:cs="Times New Roman"/>
-          <w:sz w:val="27"/>
-          <w:szCs w:val="27"/>
-          <w:lang w:eastAsia="ru-RU"/>
-        </w:rPr>
-        <w:t xml:space="preserve"> г.</w:t>
-      </w:r>
-      <w:r>
-        <w:rPr>
-          <w:rFonts w:ascii="Times New Roman" w:eastAsia="Times New Roman" w:hAnsi="Times New Roman" w:cs="Times New Roman"/>
-          <w:sz w:val="27"/>
-          <w:szCs w:val="27"/>
-          <w:lang w:eastAsia="ru-RU"/>
-        </w:rPr>
-        <w:t>.</w:t>
-      </w:r>
-    </w:p>
-    <w:p>
-      <w:pPr>
-        <w:spacing w:after="0" w:line="240" w:lineRule="auto"/>
-        <w:rPr>
-          <w:rFonts w:ascii="Times New Roman" w:eastAsia="Times New Roman" w:hAnsi="Times New Roman" w:cs="Times New Roman"/>
-          <w:sz w:val="27"/>
-          <w:szCs w:val="27"/>
-          <w:lang w:eastAsia="ru-RU"/>
-        </w:rPr>
-      </w:pPr>
-      <w:r>
-        <w:rPr>
-          <w:rFonts w:ascii="Times New Roman" w:eastAsia="Times New Roman" w:hAnsi="Times New Roman" w:cs="Times New Roman"/>
-          <w:sz w:val="27"/>
-          <w:szCs w:val="27"/>
-          <w:lang w:eastAsia="ru-RU"/>
-        </w:rPr>
-        <w:t>Руководитель ВКР</w:t>
-      </w:r>
-    </w:p>
-    <w:p>
-      <w:pPr>
-        <w:spacing w:after="0" w:line="240" w:lineRule="auto"/>
-        <w:rPr>
-          <w:rFonts w:ascii="Times New Roman" w:eastAsia="Times New Roman" w:hAnsi="Times New Roman" w:cs="Times New Roman"/>
-          <w:sz w:val="27"/>
-          <w:szCs w:val="27"/>
-          <w:lang w:eastAsia="ru-RU"/>
-        </w:rPr>
-      </w:pPr>
-    </w:p>
-    <w:p>
-      <w:pPr>
-        <w:spacing w:after="0" w:line="240" w:lineRule="auto"/>
-        <w:rPr>
-          <w:rFonts w:ascii="Times New Roman" w:eastAsia="Times New Roman" w:hAnsi="Times New Roman" w:cs="Times New Roman"/>
-          <w:sz w:val="28"/>
-          <w:szCs w:val="28"/>
-          <w:lang w:eastAsia="ru-RU"/>
-        </w:rPr>
-      </w:pPr>
-      <w:r>
-        <w:rPr>
-          <w:rFonts w:ascii="Times New Roman" w:eastAsia="Times New Roman" w:hAnsi="Times New Roman" w:cs="Times New Roman"/>
-          <w:sz w:val="28"/>
-          <w:szCs w:val="28"/>
-          <w:lang w:eastAsia="ru-RU"/>
-        </w:rPr>
-        <w:t>______________________________     _______________  /___________________/</w:t>
-      </w:r>
-    </w:p>
-    <w:p>
-      <w:pPr>
-        <w:spacing w:after="0" w:line="240" w:lineRule="auto"/>
-        <w:rPr>
-          <w:rFonts w:ascii="Times New Roman" w:eastAsia="Times New Roman" w:hAnsi="Times New Roman" w:cs="Times New Roman"/>
-          <w:i/>
-          <w:sz w:val="16"/>
-          <w:szCs w:val="16"/>
-          <w:lang w:eastAsia="ru-RU"/>
-        </w:rPr>
-      </w:pPr>
-      <w:r>
-        <w:rPr>
-          <w:rFonts w:ascii="Times New Roman" w:eastAsia="Times New Roman" w:hAnsi="Times New Roman" w:cs="Times New Roman"/>
-          <w:i/>
-          <w:sz w:val="16"/>
-          <w:szCs w:val="16"/>
-          <w:lang w:eastAsia="ru-RU"/>
-        </w:rPr>
-        <w:t xml:space="preserve">                                  должность, степень                                                                  подпись                            И.О.Ф</w:t>
-      </w:r>
-      <w:r>
-        <w:rPr>
-          <w:rFonts w:ascii="Times New Roman" w:eastAsia="Times New Roman" w:hAnsi="Times New Roman" w:cs="Times New Roman"/>
-          <w:i/>
-          <w:sz w:val="16"/>
-          <w:szCs w:val="16"/>
-          <w:lang w:eastAsia="ru-RU"/>
-        </w:rPr>
-        <w:t>амилия</w:t>
-      </w:r>
-    </w:p>
-    <w:p>
-      <w:pPr>
-        <w:spacing w:after="0" w:line="240" w:lineRule="auto"/>
-        <w:rPr>
-          <w:rFonts w:ascii="Times New Roman" w:eastAsia="Times New Roman" w:hAnsi="Times New Roman" w:cs="Times New Roman"/>
-          <w:i/>
-          <w:sz w:val="16"/>
-          <w:szCs w:val="16"/>
-          <w:lang w:eastAsia="ru-RU"/>
-        </w:rPr>
-      </w:pPr>
-    </w:p>
-    <w:p>
-      <w:pPr>
-        <w:spacing w:after="0" w:line="240" w:lineRule="auto"/>
-        <w:rPr>
-          <w:rFonts w:ascii="Times New Roman" w:eastAsia="Times New Roman" w:hAnsi="Times New Roman" w:cs="Times New Roman"/>
-          <w:i/>
-          <w:sz w:val="16"/>
-          <w:szCs w:val="16"/>
-          <w:lang w:eastAsia="ru-RU"/>
-        </w:rPr>
-      </w:pPr>
-    </w:p>
-    <w:p>
-      <w:pPr>
-        <w:spacing w:after="0" w:line="240" w:lineRule="auto"/>
-        <w:rPr>
-          <w:rFonts w:ascii="Times New Roman" w:eastAsia="Times New Roman" w:hAnsi="Times New Roman" w:cs="Times New Roman"/>
-          <w:i/>
-          <w:sz w:val="16"/>
-          <w:szCs w:val="16"/>
-          <w:lang w:eastAsia="ru-RU"/>
-        </w:rPr>
-      </w:pPr>
-    </w:p>
-    <w:p>
-      <w:pPr>
-        <w:spacing w:after="0" w:line="240" w:lineRule="auto"/>
-        <w:rPr>
-          <w:rFonts w:ascii="Times New Roman" w:eastAsia="Times New Roman" w:hAnsi="Times New Roman" w:cs="Times New Roman"/>
-          <w:sz w:val="27"/>
-          <w:szCs w:val="27"/>
-          <w:lang w:eastAsia="ru-RU"/>
-        </w:rPr>
-      </w:pPr>
-      <w:r>
-        <w:rPr>
-          <w:rFonts w:ascii="Times New Roman" w:eastAsia="Times New Roman" w:hAnsi="Times New Roman" w:cs="Times New Roman"/>
-          <w:sz w:val="27"/>
-          <w:szCs w:val="27"/>
-          <w:lang w:eastAsia="ru-RU"/>
-        </w:rPr>
-        <w:t>Задание принял к исполнению    ______________</w:t>
-      </w:r>
-      <w:r>
-        <w:rPr>
-          <w:rFonts w:ascii="Times New Roman" w:eastAsia="Times New Roman" w:hAnsi="Times New Roman" w:cs="Times New Roman"/>
-          <w:sz w:val="27"/>
-          <w:szCs w:val="27"/>
-          <w:lang w:eastAsia="ru-RU"/>
-        </w:rPr>
-        <w:t>___</w:t>
-      </w:r>
-      <w:r>
-        <w:rPr>
-          <w:rFonts w:ascii="Times New Roman" w:eastAsia="Times New Roman" w:hAnsi="Times New Roman" w:cs="Times New Roman"/>
-          <w:sz w:val="27"/>
-          <w:szCs w:val="27"/>
-          <w:lang w:eastAsia="ru-RU"/>
-        </w:rPr>
-        <w:t>_         /___________________/</w:t>
-      </w:r>
-    </w:p>
-    <w:p>
-      <w:pPr>
-        <w:spacing w:after="0" w:line="240" w:lineRule="auto"/>
-        <w:rPr>
-          <w:rFonts w:ascii="Times New Roman" w:eastAsia="Times New Roman" w:hAnsi="Times New Roman" w:cs="Times New Roman"/>
-          <w:i/>
-          <w:sz w:val="16"/>
-          <w:szCs w:val="16"/>
-          <w:lang w:eastAsia="ru-RU"/>
-        </w:rPr>
-      </w:pPr>
-      <w:r>
-        <w:rPr>
-          <w:rFonts w:ascii="Times New Roman" w:eastAsia="Times New Roman" w:hAnsi="Times New Roman" w:cs="Times New Roman"/>
-          <w:i/>
-          <w:sz w:val="16"/>
-          <w:szCs w:val="16"/>
-          <w:lang w:eastAsia="ru-RU"/>
-        </w:rPr>
-        <w:t xml:space="preserve">                                                                                                              подпись студента                                                    И.О.Ф</w:t>
-      </w:r>
-      <w:r>
-        <w:rPr>
-          <w:rFonts w:ascii="Times New Roman" w:eastAsia="Times New Roman" w:hAnsi="Times New Roman" w:cs="Times New Roman"/>
-          <w:i/>
-          <w:sz w:val="16"/>
-          <w:szCs w:val="16"/>
-          <w:lang w:eastAsia="ru-RU"/>
-        </w:rPr>
-        <w:t>амили</w:t>
-      </w:r>
-      <w:r>
-        <w:rPr>
-          <w:rFonts w:ascii="Times New Roman" w:eastAsia="Times New Roman" w:hAnsi="Times New Roman" w:cs="Times New Roman"/>
-          <w:i/>
-          <w:sz w:val="16"/>
-          <w:szCs w:val="16"/>
-          <w:lang w:eastAsia="ru-RU"/>
-        </w:rPr>
-        <w:t xml:space="preserve">я </w:t>
-      </w:r>
-      <w:r>
-        <w:rPr>
-          <w:rFonts w:ascii="Times New Roman" w:eastAsia="Times New Roman" w:hAnsi="Times New Roman" w:cs="Times New Roman"/>
-          <w:i/>
-          <w:sz w:val="16"/>
-          <w:szCs w:val="16"/>
-          <w:lang w:eastAsia="ru-RU"/>
-        </w:rPr>
-        <w:t>студента</w:t>
-      </w:r>
-    </w:p>
-    <w:p>
-      <w:pPr>
         <w:pageBreakBefore/>
         <w:spacing w:after="0" w:line="240" w:lineRule="auto"/>
-        <w:jc w:val="right"/>
         <w:rPr>
           <w:rFonts w:ascii="Times New Roman" w:eastAsia="Times New Roman" w:hAnsi="Times New Roman" w:cs="Times New Roman"/>
           <w:i/>
@@ -1997,9 +2574,7 @@
       <w:pPr>
         <w:spacing w:after="0" w:line="240" w:lineRule="auto"/>
         <w:rPr>
-          <w:rFonts w:ascii="MS Reference Sans Serif" w:eastAsia="Times New Roman" w:hAnsi="MS Reference Sans Serif" w:cs="Times New Roman"/>
-          <w:b/>
-          <w:i/>
+          <w:rFonts w:ascii="Times New Roman" w:eastAsia="Times New Roman" w:hAnsi="Times New Roman" w:cs="Times New Roman"/>
           <w:sz w:val="24"/>
           <w:szCs w:val="24"/>
           <w:lang w:eastAsia="ru-RU"/>
@@ -2007,7 +2582,6 @@
       </w:pPr>
     </w:p>
     <w:sectPr>
-      <w:headerReference w:type="default" r:id="rId8"/>
       <w:pgSz w:w="11906" w:h="16838"/>
       <w:pgMar w:top="851" w:right="566" w:bottom="340" w:left="709" w:header="709" w:footer="709" w:gutter="0"/>
       <w:cols w:space="708"/>
@@ -2015,66 +2589,6 @@
     </w:sectPr>
   </w:body>
 </w:document>
-</file>
-
-<file path=word/endnotes.xml><?xml version="1.0" encoding="utf-8"?>
-<w:endnotes xmlns:ve="http://schemas.openxmlformats.org/markup-compatibility/2006" xmlns:o="urn:schemas-microsoft-com:office:office" xmlns:r="http://schemas.openxmlformats.org/officeDocument/2006/relationships" xmlns:m="http://schemas.openxmlformats.org/officeDocument/2006/math" xmlns:v="urn:schemas-microsoft-com:vml" xmlns:wp="http://schemas.openxmlformats.org/drawingml/2006/wordprocessingDrawing" xmlns:w10="urn:schemas-microsoft-com:office:word" xmlns:w="http://schemas.openxmlformats.org/wordprocessingml/2006/main" xmlns:wne="http://schemas.microsoft.com/office/word/2006/wordml">
-  <w:endnote w:type="separator" w:id="-1">
-    <w:p>
-      <w:pPr>
-        <w:spacing w:after="0" w:line="240" w:lineRule="auto"/>
-      </w:pPr>
-      <w:r>
-        <w:separator/>
-      </w:r>
-    </w:p>
-  </w:endnote>
-  <w:endnote w:type="continuationSeparator" w:id="0">
-    <w:p>
-      <w:pPr>
-        <w:spacing w:after="0" w:line="240" w:lineRule="auto"/>
-      </w:pPr>
-      <w:r>
-        <w:continuationSeparator/>
-      </w:r>
-    </w:p>
-  </w:endnote>
-</w:endnotes>
-</file>
-
-<file path=word/footnotes.xml><?xml version="1.0" encoding="utf-8"?>
-<w:footnotes xmlns:ve="http://schemas.openxmlformats.org/markup-compatibility/2006" xmlns:o="urn:schemas-microsoft-com:office:office" xmlns:r="http://schemas.openxmlformats.org/officeDocument/2006/relationships" xmlns:m="http://schemas.openxmlformats.org/officeDocument/2006/math" xmlns:v="urn:schemas-microsoft-com:vml" xmlns:wp="http://schemas.openxmlformats.org/drawingml/2006/wordprocessingDrawing" xmlns:w10="urn:schemas-microsoft-com:office:word" xmlns:w="http://schemas.openxmlformats.org/wordprocessingml/2006/main" xmlns:wne="http://schemas.microsoft.com/office/word/2006/wordml">
-  <w:footnote w:type="separator" w:id="-1">
-    <w:p>
-      <w:pPr>
-        <w:spacing w:after="0" w:line="240" w:lineRule="auto"/>
-      </w:pPr>
-      <w:r>
-        <w:separator/>
-      </w:r>
-    </w:p>
-  </w:footnote>
-  <w:footnote w:type="continuationSeparator" w:id="0">
-    <w:p>
-      <w:pPr>
-        <w:spacing w:after="0" w:line="240" w:lineRule="auto"/>
-      </w:pPr>
-      <w:r>
-        <w:continuationSeparator/>
-      </w:r>
-    </w:p>
-  </w:footnote>
-</w:footnotes>
-</file>
-
-<file path=word/header1.xml><?xml version="1.0" encoding="utf-8"?>
-<w:hdr xmlns:ve="http://schemas.openxmlformats.org/markup-compatibility/2006" xmlns:o="urn:schemas-microsoft-com:office:office" xmlns:r="http://schemas.openxmlformats.org/officeDocument/2006/relationships" xmlns:m="http://schemas.openxmlformats.org/officeDocument/2006/math" xmlns:v="urn:schemas-microsoft-com:vml" xmlns:wp="http://schemas.openxmlformats.org/drawingml/2006/wordprocessingDrawing" xmlns:w10="urn:schemas-microsoft-com:office:word" xmlns:w="http://schemas.openxmlformats.org/wordprocessingml/2006/main" xmlns:wne="http://schemas.microsoft.com/office/word/2006/wordml">
-  <w:p>
-    <w:pPr>
-      <w:pStyle w:val="a9"/>
-    </w:pPr>
-  </w:p>
-</w:hdr>
 </file>
 
 <file path=word/numbering.xml><?xml version="1.0" encoding="utf-8"?>
@@ -4758,84 +5272,6 @@
         <w:right w:w="108" w:type="dxa"/>
       </w:tblCellMar>
     </w:tblPr>
-  </w:style>
-  <w:style w:type="paragraph" w:styleId="a9">
-    <w:name w:val="header"/>
-    <w:basedOn w:val="a"/>
-    <w:link w:val="aa"/>
-    <w:uiPriority w:val="99"/>
-    <w:semiHidden/>
-    <w:unhideWhenUsed/>
-    <w:rsid w:val="00B9375E"/>
-    <w:pPr>
-      <w:tabs>
-        <w:tab w:val="center" w:pos="4677"/>
-        <w:tab w:val="right" w:pos="9355"/>
-      </w:tabs>
-      <w:spacing w:after="0" w:line="240" w:lineRule="auto"/>
-    </w:pPr>
-  </w:style>
-  <w:style w:type="character" w:customStyle="1" w:styleId="aa">
-    <w:name w:val="Верхний колонтитул Знак"/>
-    <w:basedOn w:val="a0"/>
-    <w:link w:val="a9"/>
-    <w:uiPriority w:val="99"/>
-    <w:semiHidden/>
-    <w:rsid w:val="00B9375E"/>
-  </w:style>
-  <w:style w:type="paragraph" w:styleId="ab">
-    <w:name w:val="footer"/>
-    <w:basedOn w:val="a"/>
-    <w:link w:val="ac"/>
-    <w:uiPriority w:val="99"/>
-    <w:semiHidden/>
-    <w:unhideWhenUsed/>
-    <w:rsid w:val="00B9375E"/>
-    <w:pPr>
-      <w:tabs>
-        <w:tab w:val="center" w:pos="4677"/>
-        <w:tab w:val="right" w:pos="9355"/>
-      </w:tabs>
-      <w:spacing w:after="0" w:line="240" w:lineRule="auto"/>
-    </w:pPr>
-  </w:style>
-  <w:style w:type="character" w:customStyle="1" w:styleId="ac">
-    <w:name w:val="Нижний колонтитул Знак"/>
-    <w:basedOn w:val="a0"/>
-    <w:link w:val="ab"/>
-    <w:uiPriority w:val="99"/>
-    <w:semiHidden/>
-    <w:rsid w:val="00B9375E"/>
-  </w:style>
-  <w:style w:type="paragraph" w:styleId="ad">
-    <w:name w:val="Document Map"/>
-    <w:basedOn w:val="a"/>
-    <w:link w:val="ae"/>
-    <w:uiPriority w:val="99"/>
-    <w:semiHidden/>
-    <w:unhideWhenUsed/>
-    <w:rsid w:val="00B9375E"/>
-    <w:pPr>
-      <w:spacing w:after="0" w:line="240" w:lineRule="auto"/>
-    </w:pPr>
-    <w:rPr>
-      <w:rFonts w:ascii="Tahoma" w:hAnsi="Tahoma" w:cs="Tahoma"/>
-      <w:sz w:val="16"/>
-      <w:szCs w:val="16"/>
-    </w:rPr>
-  </w:style>
-  <w:style w:type="character" w:customStyle="1" w:styleId="ae">
-    <w:name w:val="Схема документа Знак"/>
-    <w:basedOn w:val="a0"/>
-    <w:link w:val="ad"/>
-    <w:uiPriority w:val="99"/>
-    <w:semiHidden/>
-    <w:rsid w:val="00B9375E"/>
-    <w:rPr>
-      <w:rFonts w:ascii="Tahoma" w:hAnsi="Tahoma" w:cs="Tahoma"/>
-      <w:sz w:val="16"/>
-      <w:szCs w:val="16"/>
-    </w:rPr>
   </w:style>
 </w:styles>
 </file>
@@ -5360,8 +5796,20 @@
   <a:extraClrSchemeLst/>
   <a:extLst>
     <a:ext uri="{05A4C25C-085E-4340-85A3-A5531E510DB2}">
-      <thm15:themeFamily xmlns:thm15="http://schemas.microsoft.com/office/thememl/2012/main" xmlns="" name="Office Theme" id="{62F939B6-93AF-4DB8-9C6B-D6C7DFDC589F}" vid="{4A3C46E8-61CC-4603-A589-7422A47A8E4A}"/>
+      <thm15:themeFamily xmlns="" xmlns:thm15="http://schemas.microsoft.com/office/thememl/2012/main" name="Office Theme" id="{62F939B6-93AF-4DB8-9C6B-D6C7DFDC589F}" vid="{4A3C46E8-61CC-4603-A589-7422A47A8E4A}"/>
     </a:ext>
   </a:extLst>
 </a:theme>
+</file>
+
+<file path=customXml/item1.xml><?xml version="1.0" encoding="utf-8"?>
+<b:Sources xmlns:b="http://schemas.openxmlformats.org/officeDocument/2006/bibliography" xmlns="http://schemas.openxmlformats.org/officeDocument/2006/bibliography" SelectedStyle="\APA.XSL" StyleName="APA"/>
+</file>
+
+<file path=customXml/itemProps1.xml><?xml version="1.0" encoding="utf-8"?>
+<ds:datastoreItem xmlns:ds="http://schemas.openxmlformats.org/officeDocument/2006/customXml" ds:itemID="{859DF5D6-BCBA-45A3-9E7E-416FCF896919}">
+  <ds:schemaRefs>
+    <ds:schemaRef ds:uri="http://schemas.openxmlformats.org/officeDocument/2006/bibliography"/>
+  </ds:schemaRefs>
+</ds:datastoreItem>
 </file>
--- a/diploma/Задание на ВКР.docx
+++ b/diploma/Задание на ВКР.docx
@@ -47,7 +47,7 @@
                     <a:blip r:embed="rId6" cstate="print">
                       <a:extLst>
                         <a:ext uri="{28A0092B-C50C-407E-A947-70E740481C1C}">
-                          <a14:useLocalDpi xmlns:a14="http://schemas.microsoft.com/office/drawing/2010/main" xmlns:wps="http://schemas.microsoft.com/office/word/2010/wordprocessingShape" xmlns:wpi="http://schemas.microsoft.com/office/word/2010/wordprocessingInk" xmlns:wpg="http://schemas.microsoft.com/office/word/2010/wordprocessingGroup" xmlns:w14="http://schemas.microsoft.com/office/word/2010/wordml" xmlns:w="http://schemas.openxmlformats.org/wordprocessingml/2006/main" xmlns:w10="urn:schemas-microsoft-com:office:word" xmlns:wp14="http://schemas.microsoft.com/office/word/2010/wordprocessingDrawing" xmlns:v="urn:schemas-microsoft-com:vml" xmlns:o="urn:schemas-microsoft-com:office:office" xmlns:mc="http://schemas.openxmlformats.org/markup-compatibility/2006" xmlns:wpc="http://schemas.microsoft.com/office/word/2010/wordprocessingCanvas" xmlns="" val="0"/>
+                          <a14:useLocalDpi xmlns="" xmlns:wpc="http://schemas.microsoft.com/office/word/2010/wordprocessingCanvas" xmlns:mc="http://schemas.openxmlformats.org/markup-compatibility/2006" xmlns:o="urn:schemas-microsoft-com:office:office" xmlns:v="urn:schemas-microsoft-com:vml" xmlns:wp14="http://schemas.microsoft.com/office/word/2010/wordprocessingDrawing" xmlns:w10="urn:schemas-microsoft-com:office:word" xmlns:w="http://schemas.openxmlformats.org/wordprocessingml/2006/main" xmlns:w14="http://schemas.microsoft.com/office/word/2010/wordml" xmlns:wpg="http://schemas.microsoft.com/office/word/2010/wordprocessingGroup" xmlns:wpi="http://schemas.microsoft.com/office/word/2010/wordprocessingInk" xmlns:wps="http://schemas.microsoft.com/office/word/2010/wordprocessingShape" xmlns:a14="http://schemas.microsoft.com/office/drawing/2010/main" val="0"/>
                         </a:ext>
                       </a:extLst>
                     </a:blip>
@@ -1919,7 +1919,7 @@
           <w:szCs w:val="16"/>
           <w:lang w:eastAsia="ru-RU"/>
         </w:rPr>
-        <w:t xml:space="preserve">    подпись                                   </w:t>
+        <w:t xml:space="preserve"> подпись                                   </w:t>
       </w:r>
       <w:r>
         <w:rPr>
@@ -1929,7 +1929,7 @@
           <w:szCs w:val="16"/>
           <w:lang w:eastAsia="ru-RU"/>
         </w:rPr>
-        <w:t xml:space="preserve">      </w:t>
+        <w:t xml:space="preserve">   </w:t>
       </w:r>
       <w:r>
         <w:rPr>
@@ -2340,7 +2340,7 @@
           <w:szCs w:val="16"/>
           <w:lang w:eastAsia="ru-RU"/>
         </w:rPr>
-        <w:t xml:space="preserve">                                  должность, степень                                                                  подпись                            И.О.Ф</w:t>
+        <w:t xml:space="preserve">                                  должность, степень                                 </w:t>
       </w:r>
       <w:r>
         <w:rPr>
@@ -2350,6 +2350,46 @@
           <w:szCs w:val="16"/>
           <w:lang w:eastAsia="ru-RU"/>
         </w:rPr>
+        <w:t xml:space="preserve">                   </w:t>
+      </w:r>
+      <w:r>
+        <w:rPr>
+          <w:rFonts w:ascii="Times New Roman" w:eastAsia="Times New Roman" w:hAnsi="Times New Roman" w:cs="Times New Roman"/>
+          <w:i/>
+          <w:sz w:val="16"/>
+          <w:szCs w:val="16"/>
+          <w:lang w:eastAsia="ru-RU"/>
+        </w:rPr>
+        <w:t xml:space="preserve"> подпись                            </w:t>
+      </w:r>
+      <w:r>
+        <w:rPr>
+          <w:rFonts w:ascii="Times New Roman" w:eastAsia="Times New Roman" w:hAnsi="Times New Roman" w:cs="Times New Roman"/>
+          <w:i/>
+          <w:sz w:val="16"/>
+          <w:szCs w:val="16"/>
+          <w:lang w:eastAsia="ru-RU"/>
+        </w:rPr>
+        <w:t xml:space="preserve">                </w:t>
+      </w:r>
+      <w:r>
+        <w:rPr>
+          <w:rFonts w:ascii="Times New Roman" w:eastAsia="Times New Roman" w:hAnsi="Times New Roman" w:cs="Times New Roman"/>
+          <w:i/>
+          <w:sz w:val="16"/>
+          <w:szCs w:val="16"/>
+          <w:lang w:eastAsia="ru-RU"/>
+        </w:rPr>
+        <w:t>И.О.Ф</w:t>
+      </w:r>
+      <w:r>
+        <w:rPr>
+          <w:rFonts w:ascii="Times New Roman" w:eastAsia="Times New Roman" w:hAnsi="Times New Roman" w:cs="Times New Roman"/>
+          <w:i/>
+          <w:sz w:val="16"/>
+          <w:szCs w:val="16"/>
+          <w:lang w:eastAsia="ru-RU"/>
+        </w:rPr>
         <w:t>амилия</w:t>
       </w:r>
     </w:p>
@@ -2508,7 +2548,7 @@
           <w:szCs w:val="16"/>
           <w:lang w:eastAsia="ru-RU"/>
         </w:rPr>
-        <w:t xml:space="preserve">            </w:t>
+        <w:t xml:space="preserve">          </w:t>
       </w:r>
       <w:r>
         <w:rPr>
@@ -5796,7 +5836,7 @@
   <a:extraClrSchemeLst/>
   <a:extLst>
     <a:ext uri="{05A4C25C-085E-4340-85A3-A5531E510DB2}">
-      <thm15:themeFamily xmlns="" xmlns:thm15="http://schemas.microsoft.com/office/thememl/2012/main" name="Office Theme" id="{62F939B6-93AF-4DB8-9C6B-D6C7DFDC589F}" vid="{4A3C46E8-61CC-4603-A589-7422A47A8E4A}"/>
+      <thm15:themeFamily xmlns:thm15="http://schemas.microsoft.com/office/thememl/2012/main" xmlns="" name="Office Theme" id="{62F939B6-93AF-4DB8-9C6B-D6C7DFDC589F}" vid="{4A3C46E8-61CC-4603-A589-7422A47A8E4A}"/>
     </a:ext>
   </a:extLst>
 </a:theme>
@@ -5807,7 +5847,7 @@
 </file>
 
 <file path=customXml/itemProps1.xml><?xml version="1.0" encoding="utf-8"?>
-<ds:datastoreItem xmlns:ds="http://schemas.openxmlformats.org/officeDocument/2006/customXml" ds:itemID="{859DF5D6-BCBA-45A3-9E7E-416FCF896919}">
+<ds:datastoreItem xmlns:ds="http://schemas.openxmlformats.org/officeDocument/2006/customXml" ds:itemID="{8E4AFF64-9218-4841-8CF3-DE0636D78DFE}">
   <ds:schemaRefs>
     <ds:schemaRef ds:uri="http://schemas.openxmlformats.org/officeDocument/2006/bibliography"/>
   </ds:schemaRefs>
